--- a/Team12_Assi5_Documentation.docx
+++ b/Team12_Assi5_Documentation.docx
@@ -1,6 +1,6 @@
 
 <file path=word/document.xml><?xml version="1.0" encoding="utf-8"?>
-<w:document xmlns:wpc="http://schemas.microsoft.com/office/word/2010/wordprocessingCanvas" xmlns:cx="http://schemas.microsoft.com/office/drawing/2014/chartex" xmlns:cx1="http://schemas.microsoft.com/office/drawing/2015/9/8/chartex" xmlns:cx2="http://schemas.microsoft.com/office/drawing/2015/10/21/chartex" xmlns:cx3="http://schemas.microsoft.com/office/drawing/2016/5/9/chartex" xmlns:cx4="http://schemas.microsoft.com/office/drawing/2016/5/10/chartex" xmlns:cx5="http://schemas.microsoft.com/office/drawing/2016/5/11/chartex" xmlns:cx6="http://schemas.microsoft.com/office/drawing/2016/5/12/chartex" xmlns:cx7="http://schemas.microsoft.com/office/drawing/2016/5/13/chartex" xmlns:cx8="http://schemas.microsoft.com/office/drawing/2016/5/14/chartex" xmlns:mc="http://schemas.openxmlformats.org/markup-compatibility/2006" xmlns:aink="http://schemas.microsoft.com/office/drawing/2016/ink" xmlns:am3d="http://schemas.microsoft.com/office/drawing/2017/model3d" xmlns:o="urn:schemas-microsoft-com:office:office" xmlns:r="http://schemas.openxmlformats.org/officeDocument/2006/relationships" xmlns:m="http://schemas.openxmlformats.org/officeDocument/2006/math" xmlns:v="urn:schemas-microsoft-com:vml" xmlns:wp14="http://schemas.microsoft.com/office/word/2010/wordprocessingDrawing" xmlns:wp="http://schemas.openxmlformats.org/drawingml/2006/wordprocessingDrawing" xmlns:w10="urn:schemas-microsoft-com:office:word" xmlns:w="http://schemas.openxmlformats.org/wordprocessingml/2006/main" xmlns:w14="http://schemas.microsoft.com/office/word/2010/wordml" xmlns:w15="http://schemas.microsoft.com/office/word/2012/wordml" xmlns:w16cid="http://schemas.microsoft.com/office/word/2016/wordml/cid" xmlns:w16se="http://schemas.microsoft.com/office/word/2015/wordml/symex" xmlns:wpg="http://schemas.microsoft.com/office/word/2010/wordprocessingGroup" xmlns:wpi="http://schemas.microsoft.com/office/word/2010/wordprocessingInk" xmlns:wne="http://schemas.microsoft.com/office/word/2006/wordml" xmlns:wps="http://schemas.microsoft.com/office/word/2010/wordprocessingShape" mc:Ignorable="w14 w15 w16se w16cid wp14">
+<w:document xmlns:wpc="http://schemas.microsoft.com/office/word/2010/wordprocessingCanvas" xmlns:cx="http://schemas.microsoft.com/office/drawing/2014/chartex" xmlns:mc="http://schemas.openxmlformats.org/markup-compatibility/2006" xmlns:o="urn:schemas-microsoft-com:office:office" xmlns:r="http://schemas.openxmlformats.org/officeDocument/2006/relationships" xmlns:m="http://schemas.openxmlformats.org/officeDocument/2006/math" xmlns:v="urn:schemas-microsoft-com:vml" xmlns:wp14="http://schemas.microsoft.com/office/word/2010/wordprocessingDrawing" xmlns:wp="http://schemas.openxmlformats.org/drawingml/2006/wordprocessingDrawing" xmlns:w10="urn:schemas-microsoft-com:office:word" xmlns:w="http://schemas.openxmlformats.org/wordprocessingml/2006/main" xmlns:w14="http://schemas.microsoft.com/office/word/2010/wordml" xmlns:w15="http://schemas.microsoft.com/office/word/2012/wordml" xmlns:w16se="http://schemas.microsoft.com/office/word/2015/wordml/symex" xmlns:wpg="http://schemas.microsoft.com/office/word/2010/wordprocessingGroup" xmlns:wpi="http://schemas.microsoft.com/office/word/2010/wordprocessingInk" xmlns:wne="http://schemas.microsoft.com/office/word/2006/wordml" xmlns:wps="http://schemas.microsoft.com/office/word/2010/wordprocessingShape" mc:Ignorable="w14 w15 w16se wp14">
   <w:body>
     <w:sdt>
       <w:sdtPr>
@@ -30,6 +30,7 @@
           <w:r>
             <w:rPr>
               <w:noProof/>
+              <w:lang w:val="en-ZA" w:eastAsia="en-ZA"/>
             </w:rPr>
             <mc:AlternateContent>
               <mc:Choice Requires="wpg">
@@ -679,7 +680,7 @@
                                           <w:sz w:val="72"/>
                                           <w:szCs w:val="72"/>
                                         </w:rPr>
-                                        <w:t>ITRW 311</w:t>
+                                        <w:t xml:space="preserve">ITRW 313 </w:t>
                                       </w:r>
                                     </w:p>
                                   </w:sdtContent>
@@ -804,7 +805,7 @@
                                     <w:sz w:val="72"/>
                                     <w:szCs w:val="72"/>
                                   </w:rPr>
-                                  <w:t>ITRW 311</w:t>
+                                  <w:t xml:space="preserve">ITRW 313 </w:t>
                                 </w:r>
                               </w:p>
                             </w:sdtContent>
@@ -866,25 +867,244 @@
         </w:p>
       </w:sdtContent>
     </w:sdt>
-    <w:p>
-      <w:pPr>
-        <w:rPr>
-          <w:rFonts w:ascii="Arial" w:hAnsi="Arial" w:cs="Arial"/>
+    <w:sdt>
+      <w:sdtPr>
+        <w:id w:val="-2079043402"/>
+        <w:docPartObj>
+          <w:docPartGallery w:val="Table of Contents"/>
+          <w:docPartUnique/>
+        </w:docPartObj>
+      </w:sdtPr>
+      <w:sdtEndPr>
+        <w:rPr>
+          <w:rFonts w:asciiTheme="minorHAnsi" w:eastAsiaTheme="minorHAnsi" w:hAnsiTheme="minorHAnsi" w:cstheme="minorBidi"/>
           <w:b/>
-          <w:sz w:val="28"/>
-          <w:szCs w:val="28"/>
-        </w:rPr>
-      </w:pPr>
-      <w:r>
+          <w:bCs/>
+          <w:noProof/>
+          <w:color w:val="auto"/>
+          <w:sz w:val="22"/>
+          <w:szCs w:val="22"/>
+          <w:lang w:val="en-ZA"/>
+        </w:rPr>
+      </w:sdtEndPr>
+      <w:sdtContent>
+        <w:p>
+          <w:pPr>
+            <w:pStyle w:val="TOCHeading"/>
+          </w:pPr>
+          <w:r>
+            <w:t>Contents</w:t>
+          </w:r>
+        </w:p>
+        <w:p>
+          <w:pPr>
+            <w:pStyle w:val="TOC1"/>
+            <w:tabs>
+              <w:tab w:val="right" w:leader="dot" w:pos="9016"/>
+            </w:tabs>
+            <w:rPr>
+              <w:rFonts w:eastAsiaTheme="minorEastAsia"/>
+              <w:noProof/>
+              <w:lang w:eastAsia="en-ZA"/>
+            </w:rPr>
+          </w:pPr>
+          <w:r>
+            <w:fldChar w:fldCharType="begin"/>
+          </w:r>
+          <w:r>
+            <w:instrText xml:space="preserve"> TOC \o "1-3" \h \z \u </w:instrText>
+          </w:r>
+          <w:r>
+            <w:fldChar w:fldCharType="separate"/>
+          </w:r>
+          <w:hyperlink w:anchor="_Toc514088423" w:history="1">
+            <w:r>
+              <w:rPr>
+                <w:rStyle w:val="Hyperlink"/>
+                <w:noProof/>
+              </w:rPr>
+              <w:t>Problem Statement:</w:t>
+            </w:r>
+            <w:r>
+              <w:rPr>
+                <w:noProof/>
+                <w:webHidden/>
+              </w:rPr>
+              <w:tab/>
+            </w:r>
+            <w:r>
+              <w:rPr>
+                <w:noProof/>
+                <w:webHidden/>
+              </w:rPr>
+              <w:fldChar w:fldCharType="begin"/>
+            </w:r>
+            <w:r>
+              <w:rPr>
+                <w:noProof/>
+                <w:webHidden/>
+              </w:rPr>
+              <w:instrText xml:space="preserve"> PAGEREF _Toc514088423 \h </w:instrText>
+            </w:r>
+            <w:r>
+              <w:rPr>
+                <w:noProof/>
+                <w:webHidden/>
+              </w:rPr>
+            </w:r>
+            <w:r>
+              <w:rPr>
+                <w:noProof/>
+                <w:webHidden/>
+              </w:rPr>
+              <w:fldChar w:fldCharType="separate"/>
+            </w:r>
+            <w:r>
+              <w:rPr>
+                <w:noProof/>
+                <w:webHidden/>
+              </w:rPr>
+              <w:t>2</w:t>
+            </w:r>
+            <w:r>
+              <w:rPr>
+                <w:noProof/>
+                <w:webHidden/>
+              </w:rPr>
+              <w:fldChar w:fldCharType="end"/>
+            </w:r>
+          </w:hyperlink>
+        </w:p>
+        <w:p>
+          <w:pPr>
+            <w:pStyle w:val="TOC2"/>
+            <w:tabs>
+              <w:tab w:val="right" w:leader="dot" w:pos="9016"/>
+            </w:tabs>
+            <w:rPr>
+              <w:rFonts w:eastAsiaTheme="minorEastAsia"/>
+              <w:noProof/>
+              <w:lang w:eastAsia="en-ZA"/>
+            </w:rPr>
+          </w:pPr>
+          <w:hyperlink w:anchor="_Toc514088424" w:history="1">
+            <w:r>
+              <w:rPr>
+                <w:rStyle w:val="Hyperlink"/>
+                <w:noProof/>
+              </w:rPr>
+              <w:t>Input Example:</w:t>
+            </w:r>
+            <w:r>
+              <w:rPr>
+                <w:noProof/>
+                <w:webHidden/>
+              </w:rPr>
+              <w:tab/>
+            </w:r>
+            <w:r>
+              <w:rPr>
+                <w:noProof/>
+                <w:webHidden/>
+              </w:rPr>
+              <w:fldChar w:fldCharType="begin"/>
+            </w:r>
+            <w:r>
+              <w:rPr>
+                <w:noProof/>
+                <w:webHidden/>
+              </w:rPr>
+              <w:instrText xml:space="preserve"> PAGEREF _Toc514088424 \h </w:instrText>
+            </w:r>
+            <w:r>
+              <w:rPr>
+                <w:noProof/>
+                <w:webHidden/>
+              </w:rPr>
+            </w:r>
+            <w:r>
+              <w:rPr>
+                <w:noProof/>
+                <w:webHidden/>
+              </w:rPr>
+              <w:fldChar w:fldCharType="separate"/>
+            </w:r>
+            <w:r>
+              <w:rPr>
+                <w:noProof/>
+                <w:webHidden/>
+              </w:rPr>
+              <w:t>2</w:t>
+            </w:r>
+            <w:r>
+              <w:rPr>
+                <w:noProof/>
+                <w:webHidden/>
+              </w:rPr>
+              <w:fldChar w:fldCharType="end"/>
+            </w:r>
+          </w:hyperlink>
+        </w:p>
+        <w:p>
+          <w:r>
+            <w:rPr>
+              <w:b/>
+              <w:bCs/>
+              <w:noProof/>
+            </w:rPr>
+            <w:fldChar w:fldCharType="end"/>
+          </w:r>
+        </w:p>
+      </w:sdtContent>
+    </w:sdt>
+    <w:p>
+      <w:pPr>
         <w:rPr>
           <w:rFonts w:ascii="Arial" w:hAnsi="Arial" w:cs="Arial"/>
           <w:b/>
           <w:sz w:val="28"/>
           <w:szCs w:val="28"/>
         </w:rPr>
-        <w:lastRenderedPageBreak/>
+      </w:pPr>
+    </w:p>
+    <w:p>
+      <w:pPr>
+        <w:rPr>
+          <w:rFonts w:ascii="Arial" w:hAnsi="Arial" w:cs="Arial"/>
+          <w:b/>
+          <w:sz w:val="28"/>
+          <w:szCs w:val="28"/>
+        </w:rPr>
+      </w:pPr>
+      <w:r>
+        <w:rPr>
+          <w:rFonts w:ascii="Arial" w:hAnsi="Arial" w:cs="Arial"/>
+          <w:b/>
+          <w:sz w:val="28"/>
+          <w:szCs w:val="28"/>
+        </w:rPr>
+        <w:br w:type="page"/>
+      </w:r>
+    </w:p>
+    <w:p>
+      <w:pPr>
+        <w:rPr>
+          <w:rFonts w:ascii="Arial" w:hAnsi="Arial" w:cs="Arial"/>
+          <w:b/>
+          <w:sz w:val="28"/>
+          <w:szCs w:val="28"/>
+        </w:rPr>
+      </w:pPr>
+    </w:p>
+    <w:p>
+      <w:pPr>
+        <w:pStyle w:val="Heading1"/>
+      </w:pPr>
+      <w:bookmarkStart w:id="0" w:name="_Toc514088423"/>
+      <w:r>
         <w:t>Problem Statement:</w:t>
       </w:r>
+      <w:bookmarkEnd w:id="0"/>
     </w:p>
     <w:p>
       <w:pPr>
@@ -1025,22 +1245,13 @@
     </w:p>
     <w:p>
       <w:pPr>
-        <w:rPr>
-          <w:rFonts w:ascii="Arial" w:hAnsi="Arial" w:cs="Arial"/>
-          <w:b/>
-          <w:sz w:val="28"/>
-          <w:szCs w:val="28"/>
-        </w:rPr>
-      </w:pPr>
-      <w:r>
-        <w:rPr>
-          <w:rFonts w:ascii="Arial" w:hAnsi="Arial" w:cs="Arial"/>
-          <w:b/>
-          <w:sz w:val="28"/>
-          <w:szCs w:val="28"/>
-        </w:rPr>
+        <w:pStyle w:val="Heading2"/>
+      </w:pPr>
+      <w:bookmarkStart w:id="1" w:name="_Toc514088424"/>
+      <w:r>
         <w:t>Input Example:</w:t>
       </w:r>
+      <w:bookmarkEnd w:id="1"/>
     </w:p>
     <w:p>
       <w:pPr>
@@ -1093,6 +1304,14 @@
         </w:rPr>
         <w:t>User pays with a R5</w:t>
       </w:r>
+      <w:r>
+        <w:rPr>
+          <w:rFonts w:ascii="Arial" w:hAnsi="Arial" w:cs="Arial"/>
+          <w:sz w:val="28"/>
+          <w:szCs w:val="28"/>
+        </w:rPr>
+        <w:t xml:space="preserve"> coin.</w:t>
+      </w:r>
     </w:p>
     <w:p>
       <w:pPr>
@@ -1115,6 +1334,14 @@
         </w:rPr>
         <w:t>User pays with a R2</w:t>
       </w:r>
+      <w:r>
+        <w:rPr>
+          <w:rFonts w:ascii="Arial" w:hAnsi="Arial" w:cs="Arial"/>
+          <w:sz w:val="28"/>
+          <w:szCs w:val="28"/>
+        </w:rPr>
+        <w:t xml:space="preserve"> coin</w:t>
+      </w:r>
     </w:p>
     <w:p>
       <w:pPr>
@@ -1137,6 +1364,14 @@
         </w:rPr>
         <w:t>The user pays with another R2</w:t>
       </w:r>
+      <w:r>
+        <w:rPr>
+          <w:rFonts w:ascii="Arial" w:hAnsi="Arial" w:cs="Arial"/>
+          <w:sz w:val="28"/>
+          <w:szCs w:val="28"/>
+        </w:rPr>
+        <w:t xml:space="preserve"> coin</w:t>
+      </w:r>
     </w:p>
     <w:p>
       <w:pPr>
@@ -1221,8 +1456,6 @@
         </w:rPr>
         <w:t>00 = 0.50c change</w:t>
       </w:r>
-      <w:bookmarkStart w:id="0" w:name="_GoBack"/>
-      <w:bookmarkEnd w:id="0"/>
     </w:p>
     <w:p>
       <w:pPr>
@@ -1245,48 +1478,164 @@
     </w:p>
     <w:p>
       <w:pPr>
+        <w:pStyle w:val="Heading1"/>
+      </w:pPr>
+      <w:r>
+        <w:t>End User Documentation</w:t>
+      </w:r>
+    </w:p>
+    <w:p>
+      <w:pPr>
+        <w:pStyle w:val="Heading2"/>
+      </w:pPr>
+      <w:r>
+        <w:t>Introduction</w:t>
+      </w:r>
+    </w:p>
+    <w:p>
+      <w:pPr>
+        <w:rPr>
+          <w:rFonts w:ascii="Arial" w:hAnsi="Arial" w:cs="Arial"/>
+          <w:noProof/>
+          <w:sz w:val="28"/>
+          <w:lang w:eastAsia="en-ZA"/>
+        </w:rPr>
+      </w:pPr>
+      <w:r>
+        <w:rPr>
+          <w:rFonts w:ascii="Arial" w:hAnsi="Arial" w:cs="Arial"/>
+          <w:noProof/>
+          <w:sz w:val="28"/>
+          <w:lang w:eastAsia="en-ZA"/>
+        </w:rPr>
+        <w:t>When the program is ran on</w:t>
+      </w:r>
+      <w:r>
+        <w:rPr>
+          <w:rFonts w:ascii="Arial" w:hAnsi="Arial" w:cs="Arial"/>
+          <w:noProof/>
+          <w:sz w:val="28"/>
+          <w:lang w:eastAsia="en-ZA"/>
+        </w:rPr>
+        <w:t xml:space="preserve"> CLIPS the program will ask the user </w:t>
+      </w:r>
+      <w:r>
+        <w:rPr>
+          <w:rFonts w:ascii="Arial" w:hAnsi="Arial" w:cs="Arial"/>
+          <w:noProof/>
+          <w:sz w:val="28"/>
+          <w:lang w:eastAsia="en-ZA"/>
+        </w:rPr>
+        <w:t>to enter a number based on the selection in case for example – CHOICE 3 –(SWEETS</w:t>
+      </w:r>
+      <w:r>
+        <w:rPr>
+          <w:rFonts w:ascii="Arial" w:hAnsi="Arial" w:cs="Arial"/>
+          <w:noProof/>
+          <w:sz w:val="28"/>
+          <w:lang w:eastAsia="en-ZA"/>
+        </w:rPr>
+        <w:tab/>
+      </w:r>
+      <w:r>
+        <w:rPr>
+          <w:rFonts w:ascii="Arial" w:hAnsi="Arial" w:cs="Arial"/>
+          <w:noProof/>
+          <w:sz w:val="28"/>
+          <w:lang w:eastAsia="en-ZA"/>
+        </w:rPr>
+        <w:tab/>
+        <w:t>R12.50)</w:t>
+      </w:r>
+    </w:p>
+    <w:p>
+      <w:r>
+        <w:rPr>
+          <w:noProof/>
+          <w:lang w:eastAsia="en-ZA"/>
+        </w:rPr>
+        <w:drawing>
+          <wp:inline distT="0" distB="0" distL="0" distR="0" wp14:anchorId="470143BA" wp14:editId="51AB2EBD">
+            <wp:extent cx="4476750" cy="3076575"/>
+            <wp:effectExtent l="0" t="0" r="0" b="9525"/>
+            <wp:docPr id="1" name="Picture 1"/>
+            <wp:cNvGraphicFramePr>
+              <a:graphicFrameLocks xmlns:a="http://schemas.openxmlformats.org/drawingml/2006/main" noChangeAspect="1"/>
+            </wp:cNvGraphicFramePr>
+            <a:graphic xmlns:a="http://schemas.openxmlformats.org/drawingml/2006/main">
+              <a:graphicData uri="http://schemas.openxmlformats.org/drawingml/2006/picture">
+                <pic:pic xmlns:pic="http://schemas.openxmlformats.org/drawingml/2006/picture">
+                  <pic:nvPicPr>
+                    <pic:cNvPr id="1" name=""/>
+                    <pic:cNvPicPr/>
+                  </pic:nvPicPr>
+                  <pic:blipFill rotWithShape="1">
+                    <a:blip r:embed="rId8"/>
+                    <a:srcRect l="12133" t="16175" r="9760" b="12260"/>
+                    <a:stretch/>
+                  </pic:blipFill>
+                  <pic:spPr bwMode="auto">
+                    <a:xfrm>
+                      <a:off x="0" y="0"/>
+                      <a:ext cx="4476750" cy="3076575"/>
+                    </a:xfrm>
+                    <a:prstGeom prst="rect">
+                      <a:avLst/>
+                    </a:prstGeom>
+                    <a:ln>
+                      <a:noFill/>
+                    </a:ln>
+                    <a:extLst>
+                      <a:ext uri="{53640926-AAD7-44D8-BBD7-CCE9431645EC}">
+                        <a14:shadowObscured xmlns:a14="http://schemas.microsoft.com/office/drawing/2010/main"/>
+                      </a:ext>
+                    </a:extLst>
+                  </pic:spPr>
+                </pic:pic>
+              </a:graphicData>
+            </a:graphic>
+          </wp:inline>
+        </w:drawing>
+      </w:r>
+    </w:p>
+    <w:p>
+      <w:bookmarkStart w:id="2" w:name="_GoBack"/>
+      <w:bookmarkEnd w:id="2"/>
+    </w:p>
+    <w:p>
+      <w:pPr>
+        <w:rPr>
+          <w:rFonts w:ascii="Arial" w:hAnsi="Arial" w:cs="Arial"/>
+          <w:sz w:val="24"/>
+          <w:szCs w:val="24"/>
+        </w:rPr>
+      </w:pPr>
+      <w:r>
         <w:rPr>
           <w:rFonts w:ascii="Arial" w:hAnsi="Arial" w:cs="Arial"/>
           <w:b/>
           <w:sz w:val="24"/>
           <w:szCs w:val="24"/>
         </w:rPr>
-      </w:pPr>
-    </w:p>
-    <w:p>
-      <w:pPr>
+        <w:t xml:space="preserve">                                          </w:t>
+      </w:r>
+      <w:r>
         <w:rPr>
           <w:rFonts w:ascii="Arial" w:hAnsi="Arial" w:cs="Arial"/>
           <w:sz w:val="24"/>
           <w:szCs w:val="24"/>
         </w:rPr>
-      </w:pPr>
-      <w:r>
+        <w:t xml:space="preserve">            </w:t>
+      </w:r>
+    </w:p>
+    <w:p>
+      <w:pPr>
         <w:rPr>
           <w:rFonts w:ascii="Arial" w:hAnsi="Arial" w:cs="Arial"/>
           <w:b/>
           <w:sz w:val="24"/>
           <w:szCs w:val="24"/>
         </w:rPr>
-        <w:t xml:space="preserve">                                          </w:t>
-      </w:r>
-      <w:r>
-        <w:rPr>
-          <w:rFonts w:ascii="Arial" w:hAnsi="Arial" w:cs="Arial"/>
-          <w:sz w:val="24"/>
-          <w:szCs w:val="24"/>
-        </w:rPr>
-        <w:t xml:space="preserve">            </w:t>
-      </w:r>
-    </w:p>
-    <w:p>
-      <w:pPr>
-        <w:rPr>
-          <w:rFonts w:ascii="Arial" w:hAnsi="Arial" w:cs="Arial"/>
-          <w:b/>
-          <w:sz w:val="24"/>
-          <w:szCs w:val="24"/>
-        </w:rPr>
       </w:pPr>
     </w:p>
     <w:p>
@@ -1374,6 +1723,7 @@
       </w:r>
     </w:p>
     <w:sectPr>
+      <w:footerReference w:type="default" r:id="rId9"/>
       <w:pgSz w:w="11906" w:h="16838"/>
       <w:pgMar w:top="1440" w:right="1440" w:bottom="1440" w:left="1440" w:header="708" w:footer="708" w:gutter="0"/>
       <w:pgNumType w:start="0"/>
@@ -1385,8 +1735,136 @@
 </w:document>
 </file>
 
+<file path=word/endnotes.xml><?xml version="1.0" encoding="utf-8"?>
+<w:endnotes xmlns:wpc="http://schemas.microsoft.com/office/word/2010/wordprocessingCanvas" xmlns:cx="http://schemas.microsoft.com/office/drawing/2014/chartex" xmlns:mc="http://schemas.openxmlformats.org/markup-compatibility/2006" xmlns:o="urn:schemas-microsoft-com:office:office" xmlns:r="http://schemas.openxmlformats.org/officeDocument/2006/relationships" xmlns:m="http://schemas.openxmlformats.org/officeDocument/2006/math" xmlns:v="urn:schemas-microsoft-com:vml" xmlns:wp14="http://schemas.microsoft.com/office/word/2010/wordprocessingDrawing" xmlns:wp="http://schemas.openxmlformats.org/drawingml/2006/wordprocessingDrawing" xmlns:w10="urn:schemas-microsoft-com:office:word" xmlns:w="http://schemas.openxmlformats.org/wordprocessingml/2006/main" xmlns:w14="http://schemas.microsoft.com/office/word/2010/wordml" xmlns:w15="http://schemas.microsoft.com/office/word/2012/wordml" xmlns:w16se="http://schemas.microsoft.com/office/word/2015/wordml/symex" xmlns:wpg="http://schemas.microsoft.com/office/word/2010/wordprocessingGroup" xmlns:wpi="http://schemas.microsoft.com/office/word/2010/wordprocessingInk" xmlns:wne="http://schemas.microsoft.com/office/word/2006/wordml" xmlns:wps="http://schemas.microsoft.com/office/word/2010/wordprocessingShape" mc:Ignorable="w14 w15 w16se wp14">
+  <w:endnote w:type="separator" w:id="-1">
+    <w:p>
+      <w:pPr>
+        <w:spacing w:after="0" w:line="240" w:lineRule="auto"/>
+      </w:pPr>
+      <w:r>
+        <w:separator/>
+      </w:r>
+    </w:p>
+  </w:endnote>
+  <w:endnote w:type="continuationSeparator" w:id="0">
+    <w:p>
+      <w:pPr>
+        <w:spacing w:after="0" w:line="240" w:lineRule="auto"/>
+      </w:pPr>
+      <w:r>
+        <w:continuationSeparator/>
+      </w:r>
+    </w:p>
+  </w:endnote>
+</w:endnotes>
+</file>
+
+<file path=word/footer1.xml><?xml version="1.0" encoding="utf-8"?>
+<w:ftr xmlns:wpc="http://schemas.microsoft.com/office/word/2010/wordprocessingCanvas" xmlns:cx="http://schemas.microsoft.com/office/drawing/2014/chartex" xmlns:mc="http://schemas.openxmlformats.org/markup-compatibility/2006" xmlns:o="urn:schemas-microsoft-com:office:office" xmlns:r="http://schemas.openxmlformats.org/officeDocument/2006/relationships" xmlns:m="http://schemas.openxmlformats.org/officeDocument/2006/math" xmlns:v="urn:schemas-microsoft-com:vml" xmlns:wp14="http://schemas.microsoft.com/office/word/2010/wordprocessingDrawing" xmlns:wp="http://schemas.openxmlformats.org/drawingml/2006/wordprocessingDrawing" xmlns:w10="urn:schemas-microsoft-com:office:word" xmlns:w="http://schemas.openxmlformats.org/wordprocessingml/2006/main" xmlns:w14="http://schemas.microsoft.com/office/word/2010/wordml" xmlns:w15="http://schemas.microsoft.com/office/word/2012/wordml" xmlns:w16se="http://schemas.microsoft.com/office/word/2015/wordml/symex" xmlns:wpg="http://schemas.microsoft.com/office/word/2010/wordprocessingGroup" xmlns:wpi="http://schemas.microsoft.com/office/word/2010/wordprocessingInk" xmlns:wne="http://schemas.microsoft.com/office/word/2006/wordml" xmlns:wps="http://schemas.microsoft.com/office/word/2010/wordprocessingShape" mc:Ignorable="w14 w15 w16se wp14">
+  <w:sdt>
+    <w:sdtPr>
+      <w:id w:val="2011939135"/>
+      <w:docPartObj>
+        <w:docPartGallery w:val="Page Numbers (Bottom of Page)"/>
+        <w:docPartUnique/>
+      </w:docPartObj>
+    </w:sdtPr>
+    <w:sdtEndPr>
+      <w:rPr>
+        <w:color w:val="7F7F7F" w:themeColor="background1" w:themeShade="7F"/>
+        <w:spacing w:val="60"/>
+      </w:rPr>
+    </w:sdtEndPr>
+    <w:sdtContent>
+      <w:p>
+        <w:pPr>
+          <w:pStyle w:val="Footer"/>
+          <w:pBdr>
+            <w:top w:val="single" w:sz="4" w:space="1" w:color="D9D9D9" w:themeColor="background1" w:themeShade="D9"/>
+          </w:pBdr>
+          <w:rPr>
+            <w:b/>
+            <w:bCs/>
+          </w:rPr>
+        </w:pPr>
+        <w:r>
+          <w:fldChar w:fldCharType="begin"/>
+        </w:r>
+        <w:r>
+          <w:instrText xml:space="preserve"> PAGE   \* MERGEFORMAT </w:instrText>
+        </w:r>
+        <w:r>
+          <w:fldChar w:fldCharType="separate"/>
+        </w:r>
+        <w:r>
+          <w:rPr>
+            <w:b/>
+            <w:bCs/>
+            <w:noProof/>
+          </w:rPr>
+          <w:t>3</w:t>
+        </w:r>
+        <w:r>
+          <w:rPr>
+            <w:b/>
+            <w:bCs/>
+            <w:noProof/>
+          </w:rPr>
+          <w:fldChar w:fldCharType="end"/>
+        </w:r>
+        <w:r>
+          <w:rPr>
+            <w:b/>
+            <w:bCs/>
+          </w:rPr>
+          <w:t xml:space="preserve"> | </w:t>
+        </w:r>
+        <w:r>
+          <w:rPr>
+            <w:color w:val="7F7F7F" w:themeColor="background1" w:themeShade="7F"/>
+            <w:spacing w:val="60"/>
+          </w:rPr>
+          <w:t>Page</w:t>
+        </w:r>
+      </w:p>
+    </w:sdtContent>
+  </w:sdt>
+  <w:p>
+    <w:pPr>
+      <w:pStyle w:val="Footer"/>
+    </w:pPr>
+  </w:p>
+</w:ftr>
+</file>
+
+<file path=word/footnotes.xml><?xml version="1.0" encoding="utf-8"?>
+<w:footnotes xmlns:wpc="http://schemas.microsoft.com/office/word/2010/wordprocessingCanvas" xmlns:cx="http://schemas.microsoft.com/office/drawing/2014/chartex" xmlns:mc="http://schemas.openxmlformats.org/markup-compatibility/2006" xmlns:o="urn:schemas-microsoft-com:office:office" xmlns:r="http://schemas.openxmlformats.org/officeDocument/2006/relationships" xmlns:m="http://schemas.openxmlformats.org/officeDocument/2006/math" xmlns:v="urn:schemas-microsoft-com:vml" xmlns:wp14="http://schemas.microsoft.com/office/word/2010/wordprocessingDrawing" xmlns:wp="http://schemas.openxmlformats.org/drawingml/2006/wordprocessingDrawing" xmlns:w10="urn:schemas-microsoft-com:office:word" xmlns:w="http://schemas.openxmlformats.org/wordprocessingml/2006/main" xmlns:w14="http://schemas.microsoft.com/office/word/2010/wordml" xmlns:w15="http://schemas.microsoft.com/office/word/2012/wordml" xmlns:w16se="http://schemas.microsoft.com/office/word/2015/wordml/symex" xmlns:wpg="http://schemas.microsoft.com/office/word/2010/wordprocessingGroup" xmlns:wpi="http://schemas.microsoft.com/office/word/2010/wordprocessingInk" xmlns:wne="http://schemas.microsoft.com/office/word/2006/wordml" xmlns:wps="http://schemas.microsoft.com/office/word/2010/wordprocessingShape" mc:Ignorable="w14 w15 w16se wp14">
+  <w:footnote w:type="separator" w:id="-1">
+    <w:p>
+      <w:pPr>
+        <w:spacing w:after="0" w:line="240" w:lineRule="auto"/>
+      </w:pPr>
+      <w:r>
+        <w:separator/>
+      </w:r>
+    </w:p>
+  </w:footnote>
+  <w:footnote w:type="continuationSeparator" w:id="0">
+    <w:p>
+      <w:pPr>
+        <w:spacing w:after="0" w:line="240" w:lineRule="auto"/>
+      </w:pPr>
+      <w:r>
+        <w:continuationSeparator/>
+      </w:r>
+    </w:p>
+  </w:footnote>
+</w:footnotes>
+</file>
+
 <file path=word/numbering.xml><?xml version="1.0" encoding="utf-8"?>
-<w:numbering xmlns:wpc="http://schemas.microsoft.com/office/word/2010/wordprocessingCanvas" xmlns:cx="http://schemas.microsoft.com/office/drawing/2014/chartex" xmlns:cx1="http://schemas.microsoft.com/office/drawing/2015/9/8/chartex" xmlns:cx2="http://schemas.microsoft.com/office/drawing/2015/10/21/chartex" xmlns:cx3="http://schemas.microsoft.com/office/drawing/2016/5/9/chartex" xmlns:cx4="http://schemas.microsoft.com/office/drawing/2016/5/10/chartex" xmlns:cx5="http://schemas.microsoft.com/office/drawing/2016/5/11/chartex" xmlns:cx6="http://schemas.microsoft.com/office/drawing/2016/5/12/chartex" xmlns:cx7="http://schemas.microsoft.com/office/drawing/2016/5/13/chartex" xmlns:cx8="http://schemas.microsoft.com/office/drawing/2016/5/14/chartex" xmlns:mc="http://schemas.openxmlformats.org/markup-compatibility/2006" xmlns:aink="http://schemas.microsoft.com/office/drawing/2016/ink" xmlns:am3d="http://schemas.microsoft.com/office/drawing/2017/model3d" xmlns:o="urn:schemas-microsoft-com:office:office" xmlns:r="http://schemas.openxmlformats.org/officeDocument/2006/relationships" xmlns:m="http://schemas.openxmlformats.org/officeDocument/2006/math" xmlns:v="urn:schemas-microsoft-com:vml" xmlns:wp14="http://schemas.microsoft.com/office/word/2010/wordprocessingDrawing" xmlns:wp="http://schemas.openxmlformats.org/drawingml/2006/wordprocessingDrawing" xmlns:w10="urn:schemas-microsoft-com:office:word" xmlns:w="http://schemas.openxmlformats.org/wordprocessingml/2006/main" xmlns:w14="http://schemas.microsoft.com/office/word/2010/wordml" xmlns:w15="http://schemas.microsoft.com/office/word/2012/wordml" xmlns:w16cid="http://schemas.microsoft.com/office/word/2016/wordml/cid" xmlns:w16se="http://schemas.microsoft.com/office/word/2015/wordml/symex" xmlns:wpg="http://schemas.microsoft.com/office/word/2010/wordprocessingGroup" xmlns:wpi="http://schemas.microsoft.com/office/word/2010/wordprocessingInk" xmlns:wne="http://schemas.microsoft.com/office/word/2006/wordml" xmlns:wps="http://schemas.microsoft.com/office/word/2010/wordprocessingShape" mc:Ignorable="w14 w15 w16se w16cid wp14">
+<w:numbering xmlns:wpc="http://schemas.microsoft.com/office/word/2010/wordprocessingCanvas" xmlns:cx="http://schemas.microsoft.com/office/drawing/2014/chartex" xmlns:mc="http://schemas.openxmlformats.org/markup-compatibility/2006" xmlns:o="urn:schemas-microsoft-com:office:office" xmlns:r="http://schemas.openxmlformats.org/officeDocument/2006/relationships" xmlns:m="http://schemas.openxmlformats.org/officeDocument/2006/math" xmlns:v="urn:schemas-microsoft-com:vml" xmlns:wp14="http://schemas.microsoft.com/office/word/2010/wordprocessingDrawing" xmlns:wp="http://schemas.openxmlformats.org/drawingml/2006/wordprocessingDrawing" xmlns:w10="urn:schemas-microsoft-com:office:word" xmlns:w="http://schemas.openxmlformats.org/wordprocessingml/2006/main" xmlns:w14="http://schemas.microsoft.com/office/word/2010/wordml" xmlns:w15="http://schemas.microsoft.com/office/word/2012/wordml" xmlns:w16se="http://schemas.microsoft.com/office/word/2015/wordml/symex" xmlns:wpg="http://schemas.microsoft.com/office/word/2010/wordprocessingGroup" xmlns:wpi="http://schemas.microsoft.com/office/word/2010/wordprocessingInk" xmlns:wne="http://schemas.microsoft.com/office/word/2006/wordml" xmlns:wps="http://schemas.microsoft.com/office/word/2010/wordprocessingShape" mc:Ignorable="w14 w15 w16se wp14">
   <w:abstractNum w:abstractNumId="0" w15:restartNumberingAfterBreak="0">
     <w:nsid w:val="410A6452"/>
     <w:multiLevelType w:val="hybridMultilevel"/>
@@ -1623,7 +2101,7 @@
 </file>
 
 <file path=word/styles.xml><?xml version="1.0" encoding="utf-8"?>
-<w:styles xmlns:mc="http://schemas.openxmlformats.org/markup-compatibility/2006" xmlns:r="http://schemas.openxmlformats.org/officeDocument/2006/relationships" xmlns:w="http://schemas.openxmlformats.org/wordprocessingml/2006/main" xmlns:w14="http://schemas.microsoft.com/office/word/2010/wordml" xmlns:w15="http://schemas.microsoft.com/office/word/2012/wordml" xmlns:w16cid="http://schemas.microsoft.com/office/word/2016/wordml/cid" xmlns:w16se="http://schemas.microsoft.com/office/word/2015/wordml/symex" mc:Ignorable="w14 w15 w16se w16cid">
+<w:styles xmlns:mc="http://schemas.openxmlformats.org/markup-compatibility/2006" xmlns:r="http://schemas.openxmlformats.org/officeDocument/2006/relationships" xmlns:w="http://schemas.openxmlformats.org/wordprocessingml/2006/main" xmlns:w14="http://schemas.microsoft.com/office/word/2010/wordml" xmlns:w15="http://schemas.microsoft.com/office/word/2012/wordml" xmlns:w16se="http://schemas.microsoft.com/office/word/2015/wordml/symex" mc:Ignorable="w14 w15 w16se">
   <w:docDefaults>
     <w:rPrDefault>
       <w:rPr>
@@ -1639,7 +2117,7 @@
       </w:pPr>
     </w:pPrDefault>
   </w:docDefaults>
-  <w:latentStyles w:defLockedState="0" w:defUIPriority="99" w:defSemiHidden="0" w:defUnhideWhenUsed="0" w:defQFormat="0" w:count="375">
+  <w:latentStyles w:defLockedState="0" w:defUIPriority="99" w:defSemiHidden="0" w:defUnhideWhenUsed="0" w:defQFormat="0" w:count="371">
     <w:lsdException w:name="Normal" w:uiPriority="0" w:qFormat="1"/>
     <w:lsdException w:name="heading 1" w:uiPriority="9" w:qFormat="1"/>
     <w:lsdException w:name="heading 2" w:semiHidden="1" w:uiPriority="9" w:unhideWhenUsed="1" w:qFormat="1"/>
@@ -2011,14 +2489,53 @@
     <w:lsdException w:name="List Table 5 Dark Accent 6" w:uiPriority="50"/>
     <w:lsdException w:name="List Table 6 Colorful Accent 6" w:uiPriority="51"/>
     <w:lsdException w:name="List Table 7 Colorful Accent 6" w:uiPriority="52"/>
-    <w:lsdException w:name="Mention" w:semiHidden="1" w:unhideWhenUsed="1"/>
-    <w:lsdException w:name="Smart Hyperlink" w:semiHidden="1" w:unhideWhenUsed="1"/>
-    <w:lsdException w:name="Hashtag" w:semiHidden="1" w:unhideWhenUsed="1"/>
-    <w:lsdException w:name="Unresolved Mention" w:semiHidden="1" w:unhideWhenUsed="1"/>
   </w:latentStyles>
   <w:style w:type="paragraph" w:default="1" w:styleId="Normal">
     <w:name w:val="Normal"/>
     <w:qFormat/>
+  </w:style>
+  <w:style w:type="paragraph" w:styleId="Heading1">
+    <w:name w:val="heading 1"/>
+    <w:basedOn w:val="Normal"/>
+    <w:next w:val="Normal"/>
+    <w:link w:val="Heading1Char"/>
+    <w:uiPriority w:val="9"/>
+    <w:qFormat/>
+    <w:rsid w:val="00CC0129"/>
+    <w:pPr>
+      <w:keepNext/>
+      <w:keepLines/>
+      <w:spacing w:before="240" w:after="0"/>
+      <w:outlineLvl w:val="0"/>
+    </w:pPr>
+    <w:rPr>
+      <w:rFonts w:asciiTheme="majorHAnsi" w:eastAsiaTheme="majorEastAsia" w:hAnsiTheme="majorHAnsi" w:cstheme="majorBidi"/>
+      <w:color w:val="2F5496" w:themeColor="accent1" w:themeShade="BF"/>
+      <w:sz w:val="32"/>
+      <w:szCs w:val="32"/>
+    </w:rPr>
+  </w:style>
+  <w:style w:type="paragraph" w:styleId="Heading2">
+    <w:name w:val="heading 2"/>
+    <w:basedOn w:val="Normal"/>
+    <w:next w:val="Normal"/>
+    <w:link w:val="Heading2Char"/>
+    <w:uiPriority w:val="9"/>
+    <w:unhideWhenUsed/>
+    <w:qFormat/>
+    <w:rsid w:val="00CC0129"/>
+    <w:pPr>
+      <w:keepNext/>
+      <w:keepLines/>
+      <w:spacing w:before="40" w:after="0"/>
+      <w:outlineLvl w:val="1"/>
+    </w:pPr>
+    <w:rPr>
+      <w:rFonts w:asciiTheme="majorHAnsi" w:eastAsiaTheme="majorEastAsia" w:hAnsiTheme="majorHAnsi" w:cstheme="majorBidi"/>
+      <w:color w:val="2F5496" w:themeColor="accent1" w:themeShade="BF"/>
+      <w:sz w:val="26"/>
+      <w:szCs w:val="26"/>
+    </w:rPr>
   </w:style>
   <w:style w:type="character" w:default="1" w:styleId="DefaultParagraphFont">
     <w:name w:val="Default Paragraph Font"/>
@@ -2082,6 +2599,127 @@
       <w:ind w:left="720"/>
       <w:contextualSpacing/>
     </w:pPr>
+  </w:style>
+  <w:style w:type="paragraph" w:styleId="Header">
+    <w:name w:val="header"/>
+    <w:basedOn w:val="Normal"/>
+    <w:link w:val="HeaderChar"/>
+    <w:uiPriority w:val="99"/>
+    <w:unhideWhenUsed/>
+    <w:rsid w:val="00CC0129"/>
+    <w:pPr>
+      <w:tabs>
+        <w:tab w:val="center" w:pos="4513"/>
+        <w:tab w:val="right" w:pos="9026"/>
+      </w:tabs>
+      <w:spacing w:after="0" w:line="240" w:lineRule="auto"/>
+    </w:pPr>
+  </w:style>
+  <w:style w:type="character" w:customStyle="1" w:styleId="HeaderChar">
+    <w:name w:val="Header Char"/>
+    <w:basedOn w:val="DefaultParagraphFont"/>
+    <w:link w:val="Header"/>
+    <w:uiPriority w:val="99"/>
+    <w:rsid w:val="00CC0129"/>
+  </w:style>
+  <w:style w:type="paragraph" w:styleId="Footer">
+    <w:name w:val="footer"/>
+    <w:basedOn w:val="Normal"/>
+    <w:link w:val="FooterChar"/>
+    <w:uiPriority w:val="99"/>
+    <w:unhideWhenUsed/>
+    <w:rsid w:val="00CC0129"/>
+    <w:pPr>
+      <w:tabs>
+        <w:tab w:val="center" w:pos="4513"/>
+        <w:tab w:val="right" w:pos="9026"/>
+      </w:tabs>
+      <w:spacing w:after="0" w:line="240" w:lineRule="auto"/>
+    </w:pPr>
+  </w:style>
+  <w:style w:type="character" w:customStyle="1" w:styleId="FooterChar">
+    <w:name w:val="Footer Char"/>
+    <w:basedOn w:val="DefaultParagraphFont"/>
+    <w:link w:val="Footer"/>
+    <w:uiPriority w:val="99"/>
+    <w:rsid w:val="00CC0129"/>
+  </w:style>
+  <w:style w:type="character" w:customStyle="1" w:styleId="Heading1Char">
+    <w:name w:val="Heading 1 Char"/>
+    <w:basedOn w:val="DefaultParagraphFont"/>
+    <w:link w:val="Heading1"/>
+    <w:uiPriority w:val="9"/>
+    <w:rsid w:val="00CC0129"/>
+    <w:rPr>
+      <w:rFonts w:asciiTheme="majorHAnsi" w:eastAsiaTheme="majorEastAsia" w:hAnsiTheme="majorHAnsi" w:cstheme="majorBidi"/>
+      <w:color w:val="2F5496" w:themeColor="accent1" w:themeShade="BF"/>
+      <w:sz w:val="32"/>
+      <w:szCs w:val="32"/>
+    </w:rPr>
+  </w:style>
+  <w:style w:type="paragraph" w:styleId="TOCHeading">
+    <w:name w:val="TOC Heading"/>
+    <w:basedOn w:val="Heading1"/>
+    <w:next w:val="Normal"/>
+    <w:uiPriority w:val="39"/>
+    <w:unhideWhenUsed/>
+    <w:qFormat/>
+    <w:rsid w:val="00CC0129"/>
+    <w:pPr>
+      <w:outlineLvl w:val="9"/>
+    </w:pPr>
+    <w:rPr>
+      <w:lang w:val="en-US"/>
+    </w:rPr>
+  </w:style>
+  <w:style w:type="character" w:customStyle="1" w:styleId="Heading2Char">
+    <w:name w:val="Heading 2 Char"/>
+    <w:basedOn w:val="DefaultParagraphFont"/>
+    <w:link w:val="Heading2"/>
+    <w:uiPriority w:val="9"/>
+    <w:rsid w:val="00CC0129"/>
+    <w:rPr>
+      <w:rFonts w:asciiTheme="majorHAnsi" w:eastAsiaTheme="majorEastAsia" w:hAnsiTheme="majorHAnsi" w:cstheme="majorBidi"/>
+      <w:color w:val="2F5496" w:themeColor="accent1" w:themeShade="BF"/>
+      <w:sz w:val="26"/>
+      <w:szCs w:val="26"/>
+    </w:rPr>
+  </w:style>
+  <w:style w:type="paragraph" w:styleId="TOC1">
+    <w:name w:val="toc 1"/>
+    <w:basedOn w:val="Normal"/>
+    <w:next w:val="Normal"/>
+    <w:autoRedefine/>
+    <w:uiPriority w:val="39"/>
+    <w:unhideWhenUsed/>
+    <w:rsid w:val="00CC0129"/>
+    <w:pPr>
+      <w:spacing w:after="100"/>
+    </w:pPr>
+  </w:style>
+  <w:style w:type="paragraph" w:styleId="TOC2">
+    <w:name w:val="toc 2"/>
+    <w:basedOn w:val="Normal"/>
+    <w:next w:val="Normal"/>
+    <w:autoRedefine/>
+    <w:uiPriority w:val="39"/>
+    <w:unhideWhenUsed/>
+    <w:rsid w:val="00CC0129"/>
+    <w:pPr>
+      <w:spacing w:after="100"/>
+      <w:ind w:left="220"/>
+    </w:pPr>
+  </w:style>
+  <w:style w:type="character" w:styleId="Hyperlink">
+    <w:name w:val="Hyperlink"/>
+    <w:basedOn w:val="DefaultParagraphFont"/>
+    <w:uiPriority w:val="99"/>
+    <w:unhideWhenUsed/>
+    <w:rsid w:val="00CC0129"/>
+    <w:rPr>
+      <w:color w:val="0563C1" w:themeColor="hyperlink"/>
+      <w:u w:val="single"/>
+    </w:rPr>
   </w:style>
 </w:styles>
 </file>
@@ -2379,4 +3017,16 @@
     </a:ext>
   </a:extLst>
 </a:theme>
+</file>
+
+<file path=customXml/item1.xml><?xml version="1.0" encoding="utf-8"?>
+<b:Sources xmlns:b="http://schemas.openxmlformats.org/officeDocument/2006/bibliography" xmlns="http://schemas.openxmlformats.org/officeDocument/2006/bibliography" SelectedStyle="\APASixthEditionOfficeOnline.xsl" StyleName="APA" Version="6"/>
+</file>
+
+<file path=customXml/itemProps1.xml><?xml version="1.0" encoding="utf-8"?>
+<ds:datastoreItem xmlns:ds="http://schemas.openxmlformats.org/officeDocument/2006/customXml" ds:itemID="{AC67D29C-46D9-460B-AF0B-8F74AEF03A8D}">
+  <ds:schemaRefs>
+    <ds:schemaRef ds:uri="http://schemas.openxmlformats.org/officeDocument/2006/bibliography"/>
+  </ds:schemaRefs>
+</ds:datastoreItem>
 </file>
--- a/Team12_Assi5_Documentation.docx
+++ b/Team12_Assi5_Documentation.docx
@@ -679,8 +679,9 @@
                                           <w:color w:val="4472C4" w:themeColor="accent1"/>
                                           <w:sz w:val="72"/>
                                           <w:szCs w:val="72"/>
+                                          <w:lang w:val="en-ZA"/>
                                         </w:rPr>
-                                        <w:t xml:space="preserve">ITRW 313 </w:t>
+                                        <w:t>ITRW 313</w:t>
                                       </w:r>
                                     </w:p>
                                   </w:sdtContent>
@@ -804,8 +805,9 @@
                                     <w:color w:val="4472C4" w:themeColor="accent1"/>
                                     <w:sz w:val="72"/>
                                     <w:szCs w:val="72"/>
+                                    <w:lang w:val="en-ZA"/>
                                   </w:rPr>
-                                  <w:t xml:space="preserve">ITRW 313 </w:t>
+                                  <w:t>ITRW 313</w:t>
                                 </w:r>
                               </w:p>
                             </w:sdtContent>
@@ -869,6 +871,13 @@
     </w:sdt>
     <w:sdt>
       <w:sdtPr>
+        <w:rPr>
+          <w:rFonts w:asciiTheme="minorHAnsi" w:eastAsiaTheme="minorHAnsi" w:hAnsiTheme="minorHAnsi" w:cstheme="minorBidi"/>
+          <w:color w:val="auto"/>
+          <w:sz w:val="22"/>
+          <w:szCs w:val="22"/>
+          <w:lang w:val="en-ZA"/>
+        </w:rPr>
         <w:id w:val="-2079043402"/>
         <w:docPartObj>
           <w:docPartGallery w:val="Table of Contents"/>
@@ -877,14 +886,9 @@
       </w:sdtPr>
       <w:sdtEndPr>
         <w:rPr>
-          <w:rFonts w:asciiTheme="minorHAnsi" w:eastAsiaTheme="minorHAnsi" w:hAnsiTheme="minorHAnsi" w:cstheme="minorBidi"/>
           <w:b/>
           <w:bCs/>
           <w:noProof/>
-          <w:color w:val="auto"/>
-          <w:sz w:val="22"/>
-          <w:szCs w:val="22"/>
-          <w:lang w:val="en-ZA"/>
         </w:rPr>
       </w:sdtEndPr>
       <w:sdtContent>
@@ -1508,6 +1512,25 @@
           <w:sz w:val="28"/>
           <w:lang w:eastAsia="en-ZA"/>
         </w:rPr>
+        <w:t>As stated before the program is a Vending Machine application.</w:t>
+      </w:r>
+    </w:p>
+    <w:p>
+      <w:pPr>
+        <w:rPr>
+          <w:rFonts w:ascii="Arial" w:hAnsi="Arial" w:cs="Arial"/>
+          <w:noProof/>
+          <w:sz w:val="28"/>
+          <w:lang w:eastAsia="en-ZA"/>
+        </w:rPr>
+      </w:pPr>
+      <w:r>
+        <w:rPr>
+          <w:rFonts w:ascii="Arial" w:hAnsi="Arial" w:cs="Arial"/>
+          <w:noProof/>
+          <w:sz w:val="28"/>
+          <w:lang w:eastAsia="en-ZA"/>
+        </w:rPr>
         <w:t>When the program is ran on</w:t>
       </w:r>
       <w:r>
@@ -1526,7 +1549,7 @@
           <w:sz w:val="28"/>
           <w:lang w:eastAsia="en-ZA"/>
         </w:rPr>
-        <w:t>to enter a number based on the selection in case for example – CHOICE 3 –(SWEETS</w:t>
+        <w:t>to enter a number based on the selectio</w:t>
       </w:r>
       <w:r>
         <w:rPr>
@@ -1535,7 +1558,17 @@
           <w:sz w:val="28"/>
           <w:lang w:eastAsia="en-ZA"/>
         </w:rPr>
+        <w:t xml:space="preserve">n in case for example – CHOICE 2 –(ORANGE </w:t>
+      </w:r>
+      <w:r>
+        <w:rPr>
+          <w:rFonts w:ascii="Arial" w:hAnsi="Arial" w:cs="Arial"/>
+          <w:noProof/>
+          <w:sz w:val="28"/>
+          <w:lang w:eastAsia="en-ZA"/>
+        </w:rPr>
         <w:tab/>
+        <w:t>R10.0</w:t>
       </w:r>
       <w:r>
         <w:rPr>
@@ -1544,9 +1577,18 @@
           <w:sz w:val="28"/>
           <w:lang w:eastAsia="en-ZA"/>
         </w:rPr>
-        <w:tab/>
-        <w:t>R12.50)</w:t>
-      </w:r>
+        <w:t>0)</w:t>
+      </w:r>
+    </w:p>
+    <w:p>
+      <w:pPr>
+        <w:rPr>
+          <w:rFonts w:ascii="Arial" w:hAnsi="Arial" w:cs="Arial"/>
+          <w:noProof/>
+          <w:sz w:val="28"/>
+          <w:lang w:eastAsia="en-ZA"/>
+        </w:rPr>
+      </w:pPr>
     </w:p>
     <w:p>
       <w:r>
@@ -1554,10 +1596,11 @@
           <w:noProof/>
           <w:lang w:eastAsia="en-ZA"/>
         </w:rPr>
+        <w:lastRenderedPageBreak/>
         <w:drawing>
           <wp:inline distT="0" distB="0" distL="0" distR="0" wp14:anchorId="470143BA" wp14:editId="51AB2EBD">
-            <wp:extent cx="4476750" cy="3076575"/>
-            <wp:effectExtent l="0" t="0" r="0" b="9525"/>
+            <wp:extent cx="3771900" cy="2592178"/>
+            <wp:effectExtent l="0" t="0" r="0" b="0"/>
             <wp:docPr id="1" name="Picture 1"/>
             <wp:cNvGraphicFramePr>
               <a:graphicFrameLocks xmlns:a="http://schemas.openxmlformats.org/drawingml/2006/main" noChangeAspect="1"/>
@@ -1577,7 +1620,7 @@
                   <pic:spPr bwMode="auto">
                     <a:xfrm>
                       <a:off x="0" y="0"/>
-                      <a:ext cx="4476750" cy="3076575"/>
+                      <a:ext cx="3796744" cy="2609252"/>
                     </a:xfrm>
                     <a:prstGeom prst="rect">
                       <a:avLst/>
@@ -1599,8 +1642,71 @@
       </w:r>
     </w:p>
     <w:p>
+      <w:pPr>
+        <w:rPr>
+          <w:rFonts w:ascii="Arial" w:hAnsi="Arial" w:cs="Arial"/>
+          <w:sz w:val="28"/>
+        </w:rPr>
+      </w:pPr>
+      <w:r>
+        <w:rPr>
+          <w:rFonts w:ascii="Arial" w:hAnsi="Arial" w:cs="Arial"/>
+          <w:sz w:val="28"/>
+        </w:rPr>
+        <w:t>At selection the output will be the amount needed from the user and the different coins that the machine accepts.</w:t>
+      </w:r>
       <w:bookmarkStart w:id="2" w:name="_GoBack"/>
       <w:bookmarkEnd w:id="2"/>
+    </w:p>
+    <w:p>
+      <w:r>
+        <w:rPr>
+          <w:noProof/>
+          <w:lang w:eastAsia="en-ZA"/>
+        </w:rPr>
+        <w:drawing>
+          <wp:inline distT="0" distB="0" distL="0" distR="0" wp14:anchorId="53B83A8A" wp14:editId="779F6B99">
+            <wp:extent cx="4238625" cy="1390650"/>
+            <wp:effectExtent l="0" t="0" r="9525" b="0"/>
+            <wp:docPr id="2" name="Picture 2"/>
+            <wp:cNvGraphicFramePr>
+              <a:graphicFrameLocks xmlns:a="http://schemas.openxmlformats.org/drawingml/2006/main" noChangeAspect="1"/>
+            </wp:cNvGraphicFramePr>
+            <a:graphic xmlns:a="http://schemas.openxmlformats.org/drawingml/2006/main">
+              <a:graphicData uri="http://schemas.openxmlformats.org/drawingml/2006/picture">
+                <pic:pic xmlns:pic="http://schemas.openxmlformats.org/drawingml/2006/picture">
+                  <pic:nvPicPr>
+                    <pic:cNvPr id="1" name=""/>
+                    <pic:cNvPicPr/>
+                  </pic:nvPicPr>
+                  <pic:blipFill rotWithShape="1">
+                    <a:blip r:embed="rId9"/>
+                    <a:srcRect l="8641" t="45643" r="17405" b="22009"/>
+                    <a:stretch/>
+                  </pic:blipFill>
+                  <pic:spPr bwMode="auto">
+                    <a:xfrm>
+                      <a:off x="0" y="0"/>
+                      <a:ext cx="4238625" cy="1390650"/>
+                    </a:xfrm>
+                    <a:prstGeom prst="rect">
+                      <a:avLst/>
+                    </a:prstGeom>
+                    <a:ln>
+                      <a:noFill/>
+                    </a:ln>
+                    <a:extLst>
+                      <a:ext uri="{53640926-AAD7-44D8-BBD7-CCE9431645EC}">
+                        <a14:shadowObscured xmlns:a14="http://schemas.microsoft.com/office/drawing/2010/main"/>
+                      </a:ext>
+                    </a:extLst>
+                  </pic:spPr>
+                </pic:pic>
+              </a:graphicData>
+            </a:graphic>
+          </wp:inline>
+        </w:drawing>
+      </w:r>
     </w:p>
     <w:p>
       <w:pPr>
@@ -1723,7 +1829,7 @@
       </w:r>
     </w:p>
     <w:sectPr>
-      <w:footerReference w:type="default" r:id="rId9"/>
+      <w:footerReference w:type="default" r:id="rId10"/>
       <w:pgSz w:w="11906" w:h="16838"/>
       <w:pgMar w:top="1440" w:right="1440" w:bottom="1440" w:left="1440" w:header="708" w:footer="708" w:gutter="0"/>
       <w:pgNumType w:start="0"/>
@@ -1803,7 +1909,7 @@
             <w:bCs/>
             <w:noProof/>
           </w:rPr>
-          <w:t>3</w:t>
+          <w:t>2</w:t>
         </w:r>
         <w:r>
           <w:rPr>
@@ -3024,7 +3130,7 @@
 </file>
 
 <file path=customXml/itemProps1.xml><?xml version="1.0" encoding="utf-8"?>
-<ds:datastoreItem xmlns:ds="http://schemas.openxmlformats.org/officeDocument/2006/customXml" ds:itemID="{AC67D29C-46D9-460B-AF0B-8F74AEF03A8D}">
+<ds:datastoreItem xmlns:ds="http://schemas.openxmlformats.org/officeDocument/2006/customXml" ds:itemID="{D1E51108-095A-475C-A997-03D87DA0A2E1}">
   <ds:schemaRefs>
     <ds:schemaRef ds:uri="http://schemas.openxmlformats.org/officeDocument/2006/bibliography"/>
   </ds:schemaRefs>

--- a/Team12_Assi5_Documentation.docx
+++ b/Team12_Assi5_Documentation.docx
@@ -1,6 +1,6 @@
 
 <file path=word/document.xml><?xml version="1.0" encoding="utf-8"?>
-<w:document xmlns:wpc="http://schemas.microsoft.com/office/word/2010/wordprocessingCanvas" xmlns:cx="http://schemas.microsoft.com/office/drawing/2014/chartex" xmlns:mc="http://schemas.openxmlformats.org/markup-compatibility/2006" xmlns:o="urn:schemas-microsoft-com:office:office" xmlns:r="http://schemas.openxmlformats.org/officeDocument/2006/relationships" xmlns:m="http://schemas.openxmlformats.org/officeDocument/2006/math" xmlns:v="urn:schemas-microsoft-com:vml" xmlns:wp14="http://schemas.microsoft.com/office/word/2010/wordprocessingDrawing" xmlns:wp="http://schemas.openxmlformats.org/drawingml/2006/wordprocessingDrawing" xmlns:w10="urn:schemas-microsoft-com:office:word" xmlns:w="http://schemas.openxmlformats.org/wordprocessingml/2006/main" xmlns:w14="http://schemas.microsoft.com/office/word/2010/wordml" xmlns:w15="http://schemas.microsoft.com/office/word/2012/wordml" xmlns:w16se="http://schemas.microsoft.com/office/word/2015/wordml/symex" xmlns:wpg="http://schemas.microsoft.com/office/word/2010/wordprocessingGroup" xmlns:wpi="http://schemas.microsoft.com/office/word/2010/wordprocessingInk" xmlns:wne="http://schemas.microsoft.com/office/word/2006/wordml" xmlns:wps="http://schemas.microsoft.com/office/word/2010/wordprocessingShape" mc:Ignorable="w14 w15 w16se wp14">
+<w:document xmlns:wpc="http://schemas.microsoft.com/office/word/2010/wordprocessingCanvas" xmlns:mc="http://schemas.openxmlformats.org/markup-compatibility/2006" xmlns:o="urn:schemas-microsoft-com:office:office" xmlns:r="http://schemas.openxmlformats.org/officeDocument/2006/relationships" xmlns:m="http://schemas.openxmlformats.org/officeDocument/2006/math" xmlns:v="urn:schemas-microsoft-com:vml" xmlns:wp14="http://schemas.microsoft.com/office/word/2010/wordprocessingDrawing" xmlns:wp="http://schemas.openxmlformats.org/drawingml/2006/wordprocessingDrawing" xmlns:w10="urn:schemas-microsoft-com:office:word" xmlns:w="http://schemas.openxmlformats.org/wordprocessingml/2006/main" xmlns:w14="http://schemas.microsoft.com/office/word/2010/wordml" xmlns:w15="http://schemas.microsoft.com/office/word/2012/wordml" xmlns:wpg="http://schemas.microsoft.com/office/word/2010/wordprocessingGroup" xmlns:wpi="http://schemas.microsoft.com/office/word/2010/wordprocessingInk" xmlns:wne="http://schemas.microsoft.com/office/word/2006/wordml" xmlns:wps="http://schemas.microsoft.com/office/word/2010/wordprocessingShape" mc:Ignorable="w14 w15 wp14">
   <w:body>
     <w:sdt>
       <w:sdtPr>
@@ -707,7 +707,7 @@
                   </wp:anchor>
                 </w:drawing>
               </mc:Choice>
-              <mc:Fallback>
+              <mc:Fallback xmlns:w16se="http://schemas.microsoft.com/office/word/2015/wordml/symex" xmlns:cx="http://schemas.microsoft.com/office/drawing/2014/chartex">
                 <w:pict>
                   <v:group id="Group 48" o:spid="_x0000_s1026" style="position:absolute;margin-left:0;margin-top:0;width:540pt;height:10in;z-index:-251657216;mso-width-percent:882;mso-height-percent:909;mso-position-horizontal:center;mso-position-horizontal-relative:page;mso-position-vertical:center;mso-position-vertical-relative:page;mso-width-percent:882;mso-height-percent:909" coordsize="68580,91440" o:gfxdata="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">
                     <v:group id="Group 49" o:spid="_x0000_s1027" style="position:absolute;width:68580;height:91440" coordsize="68580,91440" o:gfxdata="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">
@@ -1596,10 +1596,9 @@
           <w:noProof/>
           <w:lang w:eastAsia="en-ZA"/>
         </w:rPr>
-        <w:lastRenderedPageBreak/>
         <w:drawing>
           <wp:inline distT="0" distB="0" distL="0" distR="0" wp14:anchorId="470143BA" wp14:editId="51AB2EBD">
-            <wp:extent cx="3771900" cy="2592178"/>
+            <wp:extent cx="5741581" cy="3945811"/>
             <wp:effectExtent l="0" t="0" r="0" b="0"/>
             <wp:docPr id="1" name="Picture 1"/>
             <wp:cNvGraphicFramePr>
@@ -1620,7 +1619,7 @@
                   <pic:spPr bwMode="auto">
                     <a:xfrm>
                       <a:off x="0" y="0"/>
-                      <a:ext cx="3796744" cy="2609252"/>
+                      <a:ext cx="5788717" cy="3978205"/>
                     </a:xfrm>
                     <a:prstGeom prst="rect">
                       <a:avLst/>
@@ -1655,8 +1654,6 @@
         </w:rPr>
         <w:t>At selection the output will be the amount needed from the user and the different coins that the machine accepts.</w:t>
       </w:r>
-      <w:bookmarkStart w:id="2" w:name="_GoBack"/>
-      <w:bookmarkEnd w:id="2"/>
     </w:p>
     <w:p>
       <w:r>
@@ -1666,8 +1663,8 @@
         </w:rPr>
         <w:drawing>
           <wp:inline distT="0" distB="0" distL="0" distR="0" wp14:anchorId="53B83A8A" wp14:editId="779F6B99">
-            <wp:extent cx="4238625" cy="1390650"/>
-            <wp:effectExtent l="0" t="0" r="9525" b="0"/>
+            <wp:extent cx="5671303" cy="1860697"/>
+            <wp:effectExtent l="0" t="0" r="5715" b="6350"/>
             <wp:docPr id="2" name="Picture 2"/>
             <wp:cNvGraphicFramePr>
               <a:graphicFrameLocks xmlns:a="http://schemas.openxmlformats.org/drawingml/2006/main" noChangeAspect="1"/>
@@ -1687,7 +1684,7 @@
                   <pic:spPr bwMode="auto">
                     <a:xfrm>
                       <a:off x="0" y="0"/>
-                      <a:ext cx="4238625" cy="1390650"/>
+                      <a:ext cx="5700306" cy="1870213"/>
                     </a:xfrm>
                     <a:prstGeom prst="rect">
                       <a:avLst/>
@@ -1711,6 +1708,109 @@
     <w:p>
       <w:pPr>
         <w:rPr>
+          <w:noProof/>
+          <w:lang w:eastAsia="en-ZA"/>
+        </w:rPr>
+      </w:pPr>
+    </w:p>
+    <w:p>
+      <w:pPr>
+        <w:rPr>
+          <w:rFonts w:ascii="Arial" w:hAnsi="Arial" w:cs="Arial"/>
+          <w:noProof/>
+          <w:sz w:val="28"/>
+          <w:lang w:eastAsia="en-ZA"/>
+        </w:rPr>
+      </w:pPr>
+      <w:r>
+        <w:rPr>
+          <w:rFonts w:ascii="Arial" w:hAnsi="Arial" w:cs="Arial"/>
+          <w:noProof/>
+          <w:sz w:val="28"/>
+          <w:lang w:eastAsia="en-ZA"/>
+        </w:rPr>
+        <w:t xml:space="preserve">After the program states the amount needed, the user will enter the amount in terms of the coins that the machine accepts. In this case the total amount is R10.00 so the user will “put in” two R5 coins and after doing so the program will display a message : “DONE !!! </w:t>
+      </w:r>
+      <w:r>
+        <w:rPr>
+          <w:rFonts w:ascii="Arial" w:hAnsi="Arial" w:cs="Arial"/>
+          <w:noProof/>
+          <w:sz w:val="28"/>
+          <w:lang w:eastAsia="en-ZA"/>
+        </w:rPr>
+        <w:sym w:font="Wingdings" w:char="F0E8"/>
+      </w:r>
+      <w:r>
+        <w:rPr>
+          <w:rFonts w:ascii="Arial" w:hAnsi="Arial" w:cs="Arial"/>
+          <w:noProof/>
+          <w:sz w:val="28"/>
+          <w:lang w:eastAsia="en-ZA"/>
+        </w:rPr>
+        <w:t>” with the amount that was “put in’ the machine and exact change.</w:t>
+      </w:r>
+      <w:bookmarkStart w:id="2" w:name="_GoBack"/>
+      <w:bookmarkEnd w:id="2"/>
+    </w:p>
+    <w:p>
+      <w:pPr>
+        <w:rPr>
+          <w:rFonts w:ascii="Arial" w:hAnsi="Arial" w:cs="Arial"/>
+          <w:sz w:val="28"/>
+        </w:rPr>
+      </w:pPr>
+      <w:r>
+        <w:rPr>
+          <w:noProof/>
+          <w:lang w:eastAsia="en-ZA"/>
+        </w:rPr>
+        <w:drawing>
+          <wp:inline distT="0" distB="0" distL="0" distR="0" wp14:anchorId="20650429" wp14:editId="5A1CE6F7">
+            <wp:extent cx="5613991" cy="3844464"/>
+            <wp:effectExtent l="0" t="0" r="6350" b="3810"/>
+            <wp:docPr id="3" name="Picture 3"/>
+            <wp:cNvGraphicFramePr>
+              <a:graphicFrameLocks xmlns:a="http://schemas.openxmlformats.org/drawingml/2006/main" noChangeAspect="1"/>
+            </wp:cNvGraphicFramePr>
+            <a:graphic xmlns:a="http://schemas.openxmlformats.org/drawingml/2006/main">
+              <a:graphicData uri="http://schemas.openxmlformats.org/drawingml/2006/picture">
+                <pic:pic xmlns:pic="http://schemas.openxmlformats.org/drawingml/2006/picture">
+                  <pic:nvPicPr>
+                    <pic:cNvPr id="1" name=""/>
+                    <pic:cNvPicPr/>
+                  </pic:nvPicPr>
+                  <pic:blipFill rotWithShape="1">
+                    <a:blip r:embed="rId10"/>
+                    <a:srcRect l="4082" t="6929" r="37668" b="22125"/>
+                    <a:stretch/>
+                  </pic:blipFill>
+                  <pic:spPr bwMode="auto">
+                    <a:xfrm>
+                      <a:off x="0" y="0"/>
+                      <a:ext cx="5627054" cy="3853410"/>
+                    </a:xfrm>
+                    <a:prstGeom prst="rect">
+                      <a:avLst/>
+                    </a:prstGeom>
+                    <a:ln>
+                      <a:noFill/>
+                    </a:ln>
+                    <a:extLst>
+                      <a:ext uri="{53640926-AAD7-44D8-BBD7-CCE9431645EC}">
+                        <a14:shadowObscured xmlns:a14="http://schemas.microsoft.com/office/drawing/2010/main"/>
+                      </a:ext>
+                    </a:extLst>
+                  </pic:spPr>
+                </pic:pic>
+              </a:graphicData>
+            </a:graphic>
+          </wp:inline>
+        </w:drawing>
+      </w:r>
+    </w:p>
+    <w:p>
+      <w:pPr>
+        <w:rPr>
           <w:rFonts w:ascii="Arial" w:hAnsi="Arial" w:cs="Arial"/>
           <w:sz w:val="24"/>
           <w:szCs w:val="24"/>
@@ -1829,7 +1929,7 @@
       </w:r>
     </w:p>
     <w:sectPr>
-      <w:footerReference w:type="default" r:id="rId10"/>
+      <w:footerReference w:type="default" r:id="rId11"/>
       <w:pgSz w:w="11906" w:h="16838"/>
       <w:pgMar w:top="1440" w:right="1440" w:bottom="1440" w:left="1440" w:header="708" w:footer="708" w:gutter="0"/>
       <w:pgNumType w:start="0"/>
@@ -1842,7 +1942,7 @@
 </file>
 
 <file path=word/endnotes.xml><?xml version="1.0" encoding="utf-8"?>
-<w:endnotes xmlns:wpc="http://schemas.microsoft.com/office/word/2010/wordprocessingCanvas" xmlns:cx="http://schemas.microsoft.com/office/drawing/2014/chartex" xmlns:mc="http://schemas.openxmlformats.org/markup-compatibility/2006" xmlns:o="urn:schemas-microsoft-com:office:office" xmlns:r="http://schemas.openxmlformats.org/officeDocument/2006/relationships" xmlns:m="http://schemas.openxmlformats.org/officeDocument/2006/math" xmlns:v="urn:schemas-microsoft-com:vml" xmlns:wp14="http://schemas.microsoft.com/office/word/2010/wordprocessingDrawing" xmlns:wp="http://schemas.openxmlformats.org/drawingml/2006/wordprocessingDrawing" xmlns:w10="urn:schemas-microsoft-com:office:word" xmlns:w="http://schemas.openxmlformats.org/wordprocessingml/2006/main" xmlns:w14="http://schemas.microsoft.com/office/word/2010/wordml" xmlns:w15="http://schemas.microsoft.com/office/word/2012/wordml" xmlns:w16se="http://schemas.microsoft.com/office/word/2015/wordml/symex" xmlns:wpg="http://schemas.microsoft.com/office/word/2010/wordprocessingGroup" xmlns:wpi="http://schemas.microsoft.com/office/word/2010/wordprocessingInk" xmlns:wne="http://schemas.microsoft.com/office/word/2006/wordml" xmlns:wps="http://schemas.microsoft.com/office/word/2010/wordprocessingShape" mc:Ignorable="w14 w15 w16se wp14">
+<w:endnotes xmlns:wpc="http://schemas.microsoft.com/office/word/2010/wordprocessingCanvas" xmlns:mc="http://schemas.openxmlformats.org/markup-compatibility/2006" xmlns:o="urn:schemas-microsoft-com:office:office" xmlns:r="http://schemas.openxmlformats.org/officeDocument/2006/relationships" xmlns:m="http://schemas.openxmlformats.org/officeDocument/2006/math" xmlns:v="urn:schemas-microsoft-com:vml" xmlns:wp14="http://schemas.microsoft.com/office/word/2010/wordprocessingDrawing" xmlns:wp="http://schemas.openxmlformats.org/drawingml/2006/wordprocessingDrawing" xmlns:w10="urn:schemas-microsoft-com:office:word" xmlns:w="http://schemas.openxmlformats.org/wordprocessingml/2006/main" xmlns:w14="http://schemas.microsoft.com/office/word/2010/wordml" xmlns:w15="http://schemas.microsoft.com/office/word/2012/wordml" xmlns:wpg="http://schemas.microsoft.com/office/word/2010/wordprocessingGroup" xmlns:wpi="http://schemas.microsoft.com/office/word/2010/wordprocessingInk" xmlns:wne="http://schemas.microsoft.com/office/word/2006/wordml" xmlns:wps="http://schemas.microsoft.com/office/word/2010/wordprocessingShape" mc:Ignorable="w14 w15 wp14">
   <w:endnote w:type="separator" w:id="-1">
     <w:p>
       <w:pPr>
@@ -1867,7 +1967,7 @@
 </file>
 
 <file path=word/footer1.xml><?xml version="1.0" encoding="utf-8"?>
-<w:ftr xmlns:wpc="http://schemas.microsoft.com/office/word/2010/wordprocessingCanvas" xmlns:cx="http://schemas.microsoft.com/office/drawing/2014/chartex" xmlns:mc="http://schemas.openxmlformats.org/markup-compatibility/2006" xmlns:o="urn:schemas-microsoft-com:office:office" xmlns:r="http://schemas.openxmlformats.org/officeDocument/2006/relationships" xmlns:m="http://schemas.openxmlformats.org/officeDocument/2006/math" xmlns:v="urn:schemas-microsoft-com:vml" xmlns:wp14="http://schemas.microsoft.com/office/word/2010/wordprocessingDrawing" xmlns:wp="http://schemas.openxmlformats.org/drawingml/2006/wordprocessingDrawing" xmlns:w10="urn:schemas-microsoft-com:office:word" xmlns:w="http://schemas.openxmlformats.org/wordprocessingml/2006/main" xmlns:w14="http://schemas.microsoft.com/office/word/2010/wordml" xmlns:w15="http://schemas.microsoft.com/office/word/2012/wordml" xmlns:w16se="http://schemas.microsoft.com/office/word/2015/wordml/symex" xmlns:wpg="http://schemas.microsoft.com/office/word/2010/wordprocessingGroup" xmlns:wpi="http://schemas.microsoft.com/office/word/2010/wordprocessingInk" xmlns:wne="http://schemas.microsoft.com/office/word/2006/wordml" xmlns:wps="http://schemas.microsoft.com/office/word/2010/wordprocessingShape" mc:Ignorable="w14 w15 w16se wp14">
+<w:ftr xmlns:wpc="http://schemas.microsoft.com/office/word/2010/wordprocessingCanvas" xmlns:mc="http://schemas.openxmlformats.org/markup-compatibility/2006" xmlns:o="urn:schemas-microsoft-com:office:office" xmlns:r="http://schemas.openxmlformats.org/officeDocument/2006/relationships" xmlns:m="http://schemas.openxmlformats.org/officeDocument/2006/math" xmlns:v="urn:schemas-microsoft-com:vml" xmlns:wp14="http://schemas.microsoft.com/office/word/2010/wordprocessingDrawing" xmlns:wp="http://schemas.openxmlformats.org/drawingml/2006/wordprocessingDrawing" xmlns:w10="urn:schemas-microsoft-com:office:word" xmlns:w="http://schemas.openxmlformats.org/wordprocessingml/2006/main" xmlns:w14="http://schemas.microsoft.com/office/word/2010/wordml" xmlns:w15="http://schemas.microsoft.com/office/word/2012/wordml" xmlns:wpg="http://schemas.microsoft.com/office/word/2010/wordprocessingGroup" xmlns:wpi="http://schemas.microsoft.com/office/word/2010/wordprocessingInk" xmlns:wne="http://schemas.microsoft.com/office/word/2006/wordml" xmlns:wps="http://schemas.microsoft.com/office/word/2010/wordprocessingShape" mc:Ignorable="w14 w15 wp14">
   <w:sdt>
     <w:sdtPr>
       <w:id w:val="2011939135"/>
@@ -1909,7 +2009,7 @@
             <w:bCs/>
             <w:noProof/>
           </w:rPr>
-          <w:t>2</w:t>
+          <w:t>3</w:t>
         </w:r>
         <w:r>
           <w:rPr>
@@ -1945,7 +2045,7 @@
 </file>
 
 <file path=word/footnotes.xml><?xml version="1.0" encoding="utf-8"?>
-<w:footnotes xmlns:wpc="http://schemas.microsoft.com/office/word/2010/wordprocessingCanvas" xmlns:cx="http://schemas.microsoft.com/office/drawing/2014/chartex" xmlns:mc="http://schemas.openxmlformats.org/markup-compatibility/2006" xmlns:o="urn:schemas-microsoft-com:office:office" xmlns:r="http://schemas.openxmlformats.org/officeDocument/2006/relationships" xmlns:m="http://schemas.openxmlformats.org/officeDocument/2006/math" xmlns:v="urn:schemas-microsoft-com:vml" xmlns:wp14="http://schemas.microsoft.com/office/word/2010/wordprocessingDrawing" xmlns:wp="http://schemas.openxmlformats.org/drawingml/2006/wordprocessingDrawing" xmlns:w10="urn:schemas-microsoft-com:office:word" xmlns:w="http://schemas.openxmlformats.org/wordprocessingml/2006/main" xmlns:w14="http://schemas.microsoft.com/office/word/2010/wordml" xmlns:w15="http://schemas.microsoft.com/office/word/2012/wordml" xmlns:w16se="http://schemas.microsoft.com/office/word/2015/wordml/symex" xmlns:wpg="http://schemas.microsoft.com/office/word/2010/wordprocessingGroup" xmlns:wpi="http://schemas.microsoft.com/office/word/2010/wordprocessingInk" xmlns:wne="http://schemas.microsoft.com/office/word/2006/wordml" xmlns:wps="http://schemas.microsoft.com/office/word/2010/wordprocessingShape" mc:Ignorable="w14 w15 w16se wp14">
+<w:footnotes xmlns:wpc="http://schemas.microsoft.com/office/word/2010/wordprocessingCanvas" xmlns:mc="http://schemas.openxmlformats.org/markup-compatibility/2006" xmlns:o="urn:schemas-microsoft-com:office:office" xmlns:r="http://schemas.openxmlformats.org/officeDocument/2006/relationships" xmlns:m="http://schemas.openxmlformats.org/officeDocument/2006/math" xmlns:v="urn:schemas-microsoft-com:vml" xmlns:wp14="http://schemas.microsoft.com/office/word/2010/wordprocessingDrawing" xmlns:wp="http://schemas.openxmlformats.org/drawingml/2006/wordprocessingDrawing" xmlns:w10="urn:schemas-microsoft-com:office:word" xmlns:w="http://schemas.openxmlformats.org/wordprocessingml/2006/main" xmlns:w14="http://schemas.microsoft.com/office/word/2010/wordml" xmlns:w15="http://schemas.microsoft.com/office/word/2012/wordml" xmlns:wpg="http://schemas.microsoft.com/office/word/2010/wordprocessingGroup" xmlns:wpi="http://schemas.microsoft.com/office/word/2010/wordprocessingInk" xmlns:wne="http://schemas.microsoft.com/office/word/2006/wordml" xmlns:wps="http://schemas.microsoft.com/office/word/2010/wordprocessingShape" mc:Ignorable="w14 w15 wp14">
   <w:footnote w:type="separator" w:id="-1">
     <w:p>
       <w:pPr>
@@ -1970,7 +2070,7 @@
 </file>
 
 <file path=word/numbering.xml><?xml version="1.0" encoding="utf-8"?>
-<w:numbering xmlns:wpc="http://schemas.microsoft.com/office/word/2010/wordprocessingCanvas" xmlns:cx="http://schemas.microsoft.com/office/drawing/2014/chartex" xmlns:mc="http://schemas.openxmlformats.org/markup-compatibility/2006" xmlns:o="urn:schemas-microsoft-com:office:office" xmlns:r="http://schemas.openxmlformats.org/officeDocument/2006/relationships" xmlns:m="http://schemas.openxmlformats.org/officeDocument/2006/math" xmlns:v="urn:schemas-microsoft-com:vml" xmlns:wp14="http://schemas.microsoft.com/office/word/2010/wordprocessingDrawing" xmlns:wp="http://schemas.openxmlformats.org/drawingml/2006/wordprocessingDrawing" xmlns:w10="urn:schemas-microsoft-com:office:word" xmlns:w="http://schemas.openxmlformats.org/wordprocessingml/2006/main" xmlns:w14="http://schemas.microsoft.com/office/word/2010/wordml" xmlns:w15="http://schemas.microsoft.com/office/word/2012/wordml" xmlns:w16se="http://schemas.microsoft.com/office/word/2015/wordml/symex" xmlns:wpg="http://schemas.microsoft.com/office/word/2010/wordprocessingGroup" xmlns:wpi="http://schemas.microsoft.com/office/word/2010/wordprocessingInk" xmlns:wne="http://schemas.microsoft.com/office/word/2006/wordml" xmlns:wps="http://schemas.microsoft.com/office/word/2010/wordprocessingShape" mc:Ignorable="w14 w15 w16se wp14">
+<w:numbering xmlns:wpc="http://schemas.microsoft.com/office/word/2010/wordprocessingCanvas" xmlns:mc="http://schemas.openxmlformats.org/markup-compatibility/2006" xmlns:o="urn:schemas-microsoft-com:office:office" xmlns:r="http://schemas.openxmlformats.org/officeDocument/2006/relationships" xmlns:m="http://schemas.openxmlformats.org/officeDocument/2006/math" xmlns:v="urn:schemas-microsoft-com:vml" xmlns:wp14="http://schemas.microsoft.com/office/word/2010/wordprocessingDrawing" xmlns:wp="http://schemas.openxmlformats.org/drawingml/2006/wordprocessingDrawing" xmlns:w10="urn:schemas-microsoft-com:office:word" xmlns:w="http://schemas.openxmlformats.org/wordprocessingml/2006/main" xmlns:w14="http://schemas.microsoft.com/office/word/2010/wordml" xmlns:w15="http://schemas.microsoft.com/office/word/2012/wordml" xmlns:wpg="http://schemas.microsoft.com/office/word/2010/wordprocessingGroup" xmlns:wpi="http://schemas.microsoft.com/office/word/2010/wordprocessingInk" xmlns:wne="http://schemas.microsoft.com/office/word/2006/wordml" xmlns:wps="http://schemas.microsoft.com/office/word/2010/wordprocessingShape" mc:Ignorable="w14 w15 wp14">
   <w:abstractNum w:abstractNumId="0" w15:restartNumberingAfterBreak="0">
     <w:nsid w:val="410A6452"/>
     <w:multiLevelType w:val="hybridMultilevel"/>
@@ -2207,7 +2307,7 @@
 </file>
 
 <file path=word/styles.xml><?xml version="1.0" encoding="utf-8"?>
-<w:styles xmlns:mc="http://schemas.openxmlformats.org/markup-compatibility/2006" xmlns:r="http://schemas.openxmlformats.org/officeDocument/2006/relationships" xmlns:w="http://schemas.openxmlformats.org/wordprocessingml/2006/main" xmlns:w14="http://schemas.microsoft.com/office/word/2010/wordml" xmlns:w15="http://schemas.microsoft.com/office/word/2012/wordml" xmlns:w16se="http://schemas.microsoft.com/office/word/2015/wordml/symex" mc:Ignorable="w14 w15 w16se">
+<w:styles xmlns:mc="http://schemas.openxmlformats.org/markup-compatibility/2006" xmlns:r="http://schemas.openxmlformats.org/officeDocument/2006/relationships" xmlns:w="http://schemas.openxmlformats.org/wordprocessingml/2006/main" xmlns:w14="http://schemas.microsoft.com/office/word/2010/wordml" xmlns:w15="http://schemas.microsoft.com/office/word/2012/wordml" mc:Ignorable="w14 w15">
   <w:docDefaults>
     <w:rPrDefault>
       <w:rPr>
@@ -3130,7 +3230,7 @@
 </file>
 
 <file path=customXml/itemProps1.xml><?xml version="1.0" encoding="utf-8"?>
-<ds:datastoreItem xmlns:ds="http://schemas.openxmlformats.org/officeDocument/2006/customXml" ds:itemID="{D1E51108-095A-475C-A997-03D87DA0A2E1}">
+<ds:datastoreItem xmlns:ds="http://schemas.openxmlformats.org/officeDocument/2006/customXml" ds:itemID="{E3B26906-2671-4242-8E3A-A58BED71AB60}">
   <ds:schemaRefs>
     <ds:schemaRef ds:uri="http://schemas.openxmlformats.org/officeDocument/2006/bibliography"/>
   </ds:schemaRefs>

--- a/Team12_Assi5_Documentation.docx
+++ b/Team12_Assi5_Documentation.docx
@@ -1,6 +1,6 @@
 
 <file path=word/document.xml><?xml version="1.0" encoding="utf-8"?>
-<w:document xmlns:wpc="http://schemas.microsoft.com/office/word/2010/wordprocessingCanvas" xmlns:mc="http://schemas.openxmlformats.org/markup-compatibility/2006" xmlns:o="urn:schemas-microsoft-com:office:office" xmlns:r="http://schemas.openxmlformats.org/officeDocument/2006/relationships" xmlns:m="http://schemas.openxmlformats.org/officeDocument/2006/math" xmlns:v="urn:schemas-microsoft-com:vml" xmlns:wp14="http://schemas.microsoft.com/office/word/2010/wordprocessingDrawing" xmlns:wp="http://schemas.openxmlformats.org/drawingml/2006/wordprocessingDrawing" xmlns:w10="urn:schemas-microsoft-com:office:word" xmlns:w="http://schemas.openxmlformats.org/wordprocessingml/2006/main" xmlns:w14="http://schemas.microsoft.com/office/word/2010/wordml" xmlns:w15="http://schemas.microsoft.com/office/word/2012/wordml" xmlns:wpg="http://schemas.microsoft.com/office/word/2010/wordprocessingGroup" xmlns:wpi="http://schemas.microsoft.com/office/word/2010/wordprocessingInk" xmlns:wne="http://schemas.microsoft.com/office/word/2006/wordml" xmlns:wps="http://schemas.microsoft.com/office/word/2010/wordprocessingShape" mc:Ignorable="w14 w15 wp14">
+<w:document xmlns:wpc="http://schemas.microsoft.com/office/word/2010/wordprocessingCanvas" xmlns:cx="http://schemas.microsoft.com/office/drawing/2014/chartex" xmlns:cx1="http://schemas.microsoft.com/office/drawing/2015/9/8/chartex" xmlns:cx2="http://schemas.microsoft.com/office/drawing/2015/10/21/chartex" xmlns:cx3="http://schemas.microsoft.com/office/drawing/2016/5/9/chartex" xmlns:cx4="http://schemas.microsoft.com/office/drawing/2016/5/10/chartex" xmlns:cx5="http://schemas.microsoft.com/office/drawing/2016/5/11/chartex" xmlns:cx6="http://schemas.microsoft.com/office/drawing/2016/5/12/chartex" xmlns:cx7="http://schemas.microsoft.com/office/drawing/2016/5/13/chartex" xmlns:cx8="http://schemas.microsoft.com/office/drawing/2016/5/14/chartex" xmlns:mc="http://schemas.openxmlformats.org/markup-compatibility/2006" xmlns:aink="http://schemas.microsoft.com/office/drawing/2016/ink" xmlns:am3d="http://schemas.microsoft.com/office/drawing/2017/model3d" xmlns:o="urn:schemas-microsoft-com:office:office" xmlns:r="http://schemas.openxmlformats.org/officeDocument/2006/relationships" xmlns:m="http://schemas.openxmlformats.org/officeDocument/2006/math" xmlns:v="urn:schemas-microsoft-com:vml" xmlns:wp14="http://schemas.microsoft.com/office/word/2010/wordprocessingDrawing" xmlns:wp="http://schemas.openxmlformats.org/drawingml/2006/wordprocessingDrawing" xmlns:w10="urn:schemas-microsoft-com:office:word" xmlns:w="http://schemas.openxmlformats.org/wordprocessingml/2006/main" xmlns:w14="http://schemas.microsoft.com/office/word/2010/wordml" xmlns:w15="http://schemas.microsoft.com/office/word/2012/wordml" xmlns:w16cid="http://schemas.microsoft.com/office/word/2016/wordml/cid" xmlns:w16se="http://schemas.microsoft.com/office/word/2015/wordml/symex" xmlns:wpg="http://schemas.microsoft.com/office/word/2010/wordprocessingGroup" xmlns:wpi="http://schemas.microsoft.com/office/word/2010/wordprocessingInk" xmlns:wne="http://schemas.microsoft.com/office/word/2006/wordml" xmlns:wps="http://schemas.microsoft.com/office/word/2010/wordprocessingShape" mc:Ignorable="w14 w15 w16se w16cid wp14">
   <w:body>
     <w:sdt>
       <w:sdtPr>
@@ -707,7 +707,7 @@
                   </wp:anchor>
                 </w:drawing>
               </mc:Choice>
-              <mc:Fallback xmlns:w16se="http://schemas.microsoft.com/office/word/2015/wordml/symex" xmlns:cx="http://schemas.microsoft.com/office/drawing/2014/chartex">
+              <mc:Fallback>
                 <w:pict>
                   <v:group id="Group 48" o:spid="_x0000_s1026" style="position:absolute;margin-left:0;margin-top:0;width:540pt;height:10in;z-index:-251657216;mso-width-percent:882;mso-height-percent:909;mso-position-horizontal:center;mso-position-horizontal-relative:page;mso-position-vertical:center;mso-position-vertical-relative:page;mso-width-percent:882;mso-height-percent:909" coordsize="68580,91440" o:gfxdata="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">
                     <v:group id="Group 49" o:spid="_x0000_s1027" style="position:absolute;width:68580;height:91440" coordsize="68580,91440" o:gfxdata="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">
@@ -1596,6 +1596,7 @@
           <w:noProof/>
           <w:lang w:eastAsia="en-ZA"/>
         </w:rPr>
+        <w:lastRenderedPageBreak/>
         <w:drawing>
           <wp:inline distT="0" distB="0" distL="0" distR="0" wp14:anchorId="470143BA" wp14:editId="51AB2EBD">
             <wp:extent cx="5741581" cy="3945811"/>
@@ -1749,8 +1750,6 @@
         </w:rPr>
         <w:t>” with the amount that was “put in’ the machine and exact change.</w:t>
       </w:r>
-      <w:bookmarkStart w:id="2" w:name="_GoBack"/>
-      <w:bookmarkEnd w:id="2"/>
     </w:p>
     <w:p>
       <w:pPr>
@@ -1764,6 +1763,7 @@
           <w:noProof/>
           <w:lang w:eastAsia="en-ZA"/>
         </w:rPr>
+        <w:lastRenderedPageBreak/>
         <w:drawing>
           <wp:inline distT="0" distB="0" distL="0" distR="0" wp14:anchorId="20650429" wp14:editId="5A1CE6F7">
             <wp:extent cx="5613991" cy="3844464"/>
@@ -1857,6 +1857,101 @@
       <w:pPr>
         <w:rPr>
           <w:rFonts w:ascii="Arial" w:hAnsi="Arial" w:cs="Arial"/>
+          <w:sz w:val="24"/>
+          <w:szCs w:val="24"/>
+        </w:rPr>
+      </w:pPr>
+    </w:p>
+    <w:p>
+      <w:pPr>
+        <w:rPr>
+          <w:rFonts w:ascii="Arial" w:hAnsi="Arial" w:cs="Arial"/>
+          <w:sz w:val="24"/>
+          <w:szCs w:val="24"/>
+        </w:rPr>
+      </w:pPr>
+    </w:p>
+    <w:p>
+      <w:pPr>
+        <w:rPr>
+          <w:rFonts w:ascii="Arial" w:hAnsi="Arial" w:cs="Arial"/>
+          <w:sz w:val="24"/>
+          <w:szCs w:val="24"/>
+        </w:rPr>
+      </w:pPr>
+    </w:p>
+    <w:p>
+      <w:pPr>
+        <w:rPr>
+          <w:rFonts w:ascii="Arial" w:hAnsi="Arial" w:cs="Arial"/>
+          <w:sz w:val="24"/>
+          <w:szCs w:val="24"/>
+        </w:rPr>
+      </w:pPr>
+      <w:r>
+        <w:rPr>
+          <w:rFonts w:ascii="Arial" w:hAnsi="Arial" w:cs="Arial"/>
+          <w:noProof/>
+          <w:sz w:val="24"/>
+          <w:szCs w:val="24"/>
+        </w:rPr>
+        <w:lastRenderedPageBreak/>
+        <w:drawing>
+          <wp:inline distT="0" distB="0" distL="0" distR="0">
+            <wp:extent cx="5734050" cy="6772275"/>
+            <wp:effectExtent l="0" t="0" r="0" b="9525"/>
+            <wp:docPr id="4" name="Picture 4" descr="C:\Users\Tladi1020\Desktop\IMG-20180515-WA0031.jpg"/>
+            <wp:cNvGraphicFramePr>
+              <a:graphicFrameLocks xmlns:a="http://schemas.openxmlformats.org/drawingml/2006/main" noChangeAspect="1"/>
+            </wp:cNvGraphicFramePr>
+            <a:graphic xmlns:a="http://schemas.openxmlformats.org/drawingml/2006/main">
+              <a:graphicData uri="http://schemas.openxmlformats.org/drawingml/2006/picture">
+                <pic:pic xmlns:pic="http://schemas.openxmlformats.org/drawingml/2006/picture">
+                  <pic:nvPicPr>
+                    <pic:cNvPr id="0" name="Picture 1" descr="C:\Users\Tladi1020\Desktop\IMG-20180515-WA0031.jpg"/>
+                    <pic:cNvPicPr>
+                      <a:picLocks noChangeAspect="1" noChangeArrowheads="1"/>
+                    </pic:cNvPicPr>
+                  </pic:nvPicPr>
+                  <pic:blipFill>
+                    <a:blip r:embed="rId11">
+                      <a:extLst>
+                        <a:ext uri="{28A0092B-C50C-407E-A947-70E740481C1C}">
+                          <a14:useLocalDpi xmlns:a14="http://schemas.microsoft.com/office/drawing/2010/main" val="0"/>
+                        </a:ext>
+                      </a:extLst>
+                    </a:blip>
+                    <a:srcRect/>
+                    <a:stretch>
+                      <a:fillRect/>
+                    </a:stretch>
+                  </pic:blipFill>
+                  <pic:spPr bwMode="auto">
+                    <a:xfrm>
+                      <a:off x="0" y="0"/>
+                      <a:ext cx="5734050" cy="6772275"/>
+                    </a:xfrm>
+                    <a:prstGeom prst="rect">
+                      <a:avLst/>
+                    </a:prstGeom>
+                    <a:noFill/>
+                    <a:ln>
+                      <a:noFill/>
+                    </a:ln>
+                  </pic:spPr>
+                </pic:pic>
+              </a:graphicData>
+            </a:graphic>
+          </wp:inline>
+        </w:drawing>
+      </w:r>
+      <w:bookmarkStart w:id="2" w:name="_GoBack"/>
+      <w:bookmarkEnd w:id="2"/>
+    </w:p>
+    <w:p>
+      <w:pPr>
+        <w:rPr>
+          <w:rFonts w:ascii="Arial" w:hAnsi="Arial" w:cs="Arial"/>
           <w:i/>
           <w:sz w:val="24"/>
           <w:szCs w:val="24"/>
@@ -1929,7 +2024,7 @@
       </w:r>
     </w:p>
     <w:sectPr>
-      <w:footerReference w:type="default" r:id="rId11"/>
+      <w:footerReference w:type="default" r:id="rId12"/>
       <w:pgSz w:w="11906" w:h="16838"/>
       <w:pgMar w:top="1440" w:right="1440" w:bottom="1440" w:left="1440" w:header="708" w:footer="708" w:gutter="0"/>
       <w:pgNumType w:start="0"/>
@@ -1942,7 +2037,7 @@
 </file>
 
 <file path=word/endnotes.xml><?xml version="1.0" encoding="utf-8"?>
-<w:endnotes xmlns:wpc="http://schemas.microsoft.com/office/word/2010/wordprocessingCanvas" xmlns:mc="http://schemas.openxmlformats.org/markup-compatibility/2006" xmlns:o="urn:schemas-microsoft-com:office:office" xmlns:r="http://schemas.openxmlformats.org/officeDocument/2006/relationships" xmlns:m="http://schemas.openxmlformats.org/officeDocument/2006/math" xmlns:v="urn:schemas-microsoft-com:vml" xmlns:wp14="http://schemas.microsoft.com/office/word/2010/wordprocessingDrawing" xmlns:wp="http://schemas.openxmlformats.org/drawingml/2006/wordprocessingDrawing" xmlns:w10="urn:schemas-microsoft-com:office:word" xmlns:w="http://schemas.openxmlformats.org/wordprocessingml/2006/main" xmlns:w14="http://schemas.microsoft.com/office/word/2010/wordml" xmlns:w15="http://schemas.microsoft.com/office/word/2012/wordml" xmlns:wpg="http://schemas.microsoft.com/office/word/2010/wordprocessingGroup" xmlns:wpi="http://schemas.microsoft.com/office/word/2010/wordprocessingInk" xmlns:wne="http://schemas.microsoft.com/office/word/2006/wordml" xmlns:wps="http://schemas.microsoft.com/office/word/2010/wordprocessingShape" mc:Ignorable="w14 w15 wp14">
+<w:endnotes xmlns:wpc="http://schemas.microsoft.com/office/word/2010/wordprocessingCanvas" xmlns:cx="http://schemas.microsoft.com/office/drawing/2014/chartex" xmlns:cx1="http://schemas.microsoft.com/office/drawing/2015/9/8/chartex" xmlns:cx2="http://schemas.microsoft.com/office/drawing/2015/10/21/chartex" xmlns:cx3="http://schemas.microsoft.com/office/drawing/2016/5/9/chartex" xmlns:cx4="http://schemas.microsoft.com/office/drawing/2016/5/10/chartex" xmlns:cx5="http://schemas.microsoft.com/office/drawing/2016/5/11/chartex" xmlns:cx6="http://schemas.microsoft.com/office/drawing/2016/5/12/chartex" xmlns:cx7="http://schemas.microsoft.com/office/drawing/2016/5/13/chartex" xmlns:cx8="http://schemas.microsoft.com/office/drawing/2016/5/14/chartex" xmlns:mc="http://schemas.openxmlformats.org/markup-compatibility/2006" xmlns:aink="http://schemas.microsoft.com/office/drawing/2016/ink" xmlns:am3d="http://schemas.microsoft.com/office/drawing/2017/model3d" xmlns:o="urn:schemas-microsoft-com:office:office" xmlns:r="http://schemas.openxmlformats.org/officeDocument/2006/relationships" xmlns:m="http://schemas.openxmlformats.org/officeDocument/2006/math" xmlns:v="urn:schemas-microsoft-com:vml" xmlns:wp14="http://schemas.microsoft.com/office/word/2010/wordprocessingDrawing" xmlns:wp="http://schemas.openxmlformats.org/drawingml/2006/wordprocessingDrawing" xmlns:w10="urn:schemas-microsoft-com:office:word" xmlns:w="http://schemas.openxmlformats.org/wordprocessingml/2006/main" xmlns:w14="http://schemas.microsoft.com/office/word/2010/wordml" xmlns:w15="http://schemas.microsoft.com/office/word/2012/wordml" xmlns:w16cid="http://schemas.microsoft.com/office/word/2016/wordml/cid" xmlns:w16se="http://schemas.microsoft.com/office/word/2015/wordml/symex" xmlns:wpg="http://schemas.microsoft.com/office/word/2010/wordprocessingGroup" xmlns:wpi="http://schemas.microsoft.com/office/word/2010/wordprocessingInk" xmlns:wne="http://schemas.microsoft.com/office/word/2006/wordml" xmlns:wps="http://schemas.microsoft.com/office/word/2010/wordprocessingShape" mc:Ignorable="w14 w15 w16se w16cid wp14">
   <w:endnote w:type="separator" w:id="-1">
     <w:p>
       <w:pPr>
@@ -1967,7 +2062,7 @@
 </file>
 
 <file path=word/footer1.xml><?xml version="1.0" encoding="utf-8"?>
-<w:ftr xmlns:wpc="http://schemas.microsoft.com/office/word/2010/wordprocessingCanvas" xmlns:mc="http://schemas.openxmlformats.org/markup-compatibility/2006" xmlns:o="urn:schemas-microsoft-com:office:office" xmlns:r="http://schemas.openxmlformats.org/officeDocument/2006/relationships" xmlns:m="http://schemas.openxmlformats.org/officeDocument/2006/math" xmlns:v="urn:schemas-microsoft-com:vml" xmlns:wp14="http://schemas.microsoft.com/office/word/2010/wordprocessingDrawing" xmlns:wp="http://schemas.openxmlformats.org/drawingml/2006/wordprocessingDrawing" xmlns:w10="urn:schemas-microsoft-com:office:word" xmlns:w="http://schemas.openxmlformats.org/wordprocessingml/2006/main" xmlns:w14="http://schemas.microsoft.com/office/word/2010/wordml" xmlns:w15="http://schemas.microsoft.com/office/word/2012/wordml" xmlns:wpg="http://schemas.microsoft.com/office/word/2010/wordprocessingGroup" xmlns:wpi="http://schemas.microsoft.com/office/word/2010/wordprocessingInk" xmlns:wne="http://schemas.microsoft.com/office/word/2006/wordml" xmlns:wps="http://schemas.microsoft.com/office/word/2010/wordprocessingShape" mc:Ignorable="w14 w15 wp14">
+<w:ftr xmlns:wpc="http://schemas.microsoft.com/office/word/2010/wordprocessingCanvas" xmlns:cx="http://schemas.microsoft.com/office/drawing/2014/chartex" xmlns:cx1="http://schemas.microsoft.com/office/drawing/2015/9/8/chartex" xmlns:cx2="http://schemas.microsoft.com/office/drawing/2015/10/21/chartex" xmlns:cx3="http://schemas.microsoft.com/office/drawing/2016/5/9/chartex" xmlns:cx4="http://schemas.microsoft.com/office/drawing/2016/5/10/chartex" xmlns:cx5="http://schemas.microsoft.com/office/drawing/2016/5/11/chartex" xmlns:cx6="http://schemas.microsoft.com/office/drawing/2016/5/12/chartex" xmlns:cx7="http://schemas.microsoft.com/office/drawing/2016/5/13/chartex" xmlns:cx8="http://schemas.microsoft.com/office/drawing/2016/5/14/chartex" xmlns:mc="http://schemas.openxmlformats.org/markup-compatibility/2006" xmlns:aink="http://schemas.microsoft.com/office/drawing/2016/ink" xmlns:am3d="http://schemas.microsoft.com/office/drawing/2017/model3d" xmlns:o="urn:schemas-microsoft-com:office:office" xmlns:r="http://schemas.openxmlformats.org/officeDocument/2006/relationships" xmlns:m="http://schemas.openxmlformats.org/officeDocument/2006/math" xmlns:v="urn:schemas-microsoft-com:vml" xmlns:wp14="http://schemas.microsoft.com/office/word/2010/wordprocessingDrawing" xmlns:wp="http://schemas.openxmlformats.org/drawingml/2006/wordprocessingDrawing" xmlns:w10="urn:schemas-microsoft-com:office:word" xmlns:w="http://schemas.openxmlformats.org/wordprocessingml/2006/main" xmlns:w14="http://schemas.microsoft.com/office/word/2010/wordml" xmlns:w15="http://schemas.microsoft.com/office/word/2012/wordml" xmlns:w16cid="http://schemas.microsoft.com/office/word/2016/wordml/cid" xmlns:w16se="http://schemas.microsoft.com/office/word/2015/wordml/symex" xmlns:wpg="http://schemas.microsoft.com/office/word/2010/wordprocessingGroup" xmlns:wpi="http://schemas.microsoft.com/office/word/2010/wordprocessingInk" xmlns:wne="http://schemas.microsoft.com/office/word/2006/wordml" xmlns:wps="http://schemas.microsoft.com/office/word/2010/wordprocessingShape" mc:Ignorable="w14 w15 w16se w16cid wp14">
   <w:sdt>
     <w:sdtPr>
       <w:id w:val="2011939135"/>
@@ -2009,7 +2104,7 @@
             <w:bCs/>
             <w:noProof/>
           </w:rPr>
-          <w:t>3</w:t>
+          <w:t>5</w:t>
         </w:r>
         <w:r>
           <w:rPr>
@@ -2045,7 +2140,7 @@
 </file>
 
 <file path=word/footnotes.xml><?xml version="1.0" encoding="utf-8"?>
-<w:footnotes xmlns:wpc="http://schemas.microsoft.com/office/word/2010/wordprocessingCanvas" xmlns:mc="http://schemas.openxmlformats.org/markup-compatibility/2006" xmlns:o="urn:schemas-microsoft-com:office:office" xmlns:r="http://schemas.openxmlformats.org/officeDocument/2006/relationships" xmlns:m="http://schemas.openxmlformats.org/officeDocument/2006/math" xmlns:v="urn:schemas-microsoft-com:vml" xmlns:wp14="http://schemas.microsoft.com/office/word/2010/wordprocessingDrawing" xmlns:wp="http://schemas.openxmlformats.org/drawingml/2006/wordprocessingDrawing" xmlns:w10="urn:schemas-microsoft-com:office:word" xmlns:w="http://schemas.openxmlformats.org/wordprocessingml/2006/main" xmlns:w14="http://schemas.microsoft.com/office/word/2010/wordml" xmlns:w15="http://schemas.microsoft.com/office/word/2012/wordml" xmlns:wpg="http://schemas.microsoft.com/office/word/2010/wordprocessingGroup" xmlns:wpi="http://schemas.microsoft.com/office/word/2010/wordprocessingInk" xmlns:wne="http://schemas.microsoft.com/office/word/2006/wordml" xmlns:wps="http://schemas.microsoft.com/office/word/2010/wordprocessingShape" mc:Ignorable="w14 w15 wp14">
+<w:footnotes xmlns:wpc="http://schemas.microsoft.com/office/word/2010/wordprocessingCanvas" xmlns:cx="http://schemas.microsoft.com/office/drawing/2014/chartex" xmlns:cx1="http://schemas.microsoft.com/office/drawing/2015/9/8/chartex" xmlns:cx2="http://schemas.microsoft.com/office/drawing/2015/10/21/chartex" xmlns:cx3="http://schemas.microsoft.com/office/drawing/2016/5/9/chartex" xmlns:cx4="http://schemas.microsoft.com/office/drawing/2016/5/10/chartex" xmlns:cx5="http://schemas.microsoft.com/office/drawing/2016/5/11/chartex" xmlns:cx6="http://schemas.microsoft.com/office/drawing/2016/5/12/chartex" xmlns:cx7="http://schemas.microsoft.com/office/drawing/2016/5/13/chartex" xmlns:cx8="http://schemas.microsoft.com/office/drawing/2016/5/14/chartex" xmlns:mc="http://schemas.openxmlformats.org/markup-compatibility/2006" xmlns:aink="http://schemas.microsoft.com/office/drawing/2016/ink" xmlns:am3d="http://schemas.microsoft.com/office/drawing/2017/model3d" xmlns:o="urn:schemas-microsoft-com:office:office" xmlns:r="http://schemas.openxmlformats.org/officeDocument/2006/relationships" xmlns:m="http://schemas.openxmlformats.org/officeDocument/2006/math" xmlns:v="urn:schemas-microsoft-com:vml" xmlns:wp14="http://schemas.microsoft.com/office/word/2010/wordprocessingDrawing" xmlns:wp="http://schemas.openxmlformats.org/drawingml/2006/wordprocessingDrawing" xmlns:w10="urn:schemas-microsoft-com:office:word" xmlns:w="http://schemas.openxmlformats.org/wordprocessingml/2006/main" xmlns:w14="http://schemas.microsoft.com/office/word/2010/wordml" xmlns:w15="http://schemas.microsoft.com/office/word/2012/wordml" xmlns:w16cid="http://schemas.microsoft.com/office/word/2016/wordml/cid" xmlns:w16se="http://schemas.microsoft.com/office/word/2015/wordml/symex" xmlns:wpg="http://schemas.microsoft.com/office/word/2010/wordprocessingGroup" xmlns:wpi="http://schemas.microsoft.com/office/word/2010/wordprocessingInk" xmlns:wne="http://schemas.microsoft.com/office/word/2006/wordml" xmlns:wps="http://schemas.microsoft.com/office/word/2010/wordprocessingShape" mc:Ignorable="w14 w15 w16se w16cid wp14">
   <w:footnote w:type="separator" w:id="-1">
     <w:p>
       <w:pPr>
@@ -2070,7 +2165,7 @@
 </file>
 
 <file path=word/numbering.xml><?xml version="1.0" encoding="utf-8"?>
-<w:numbering xmlns:wpc="http://schemas.microsoft.com/office/word/2010/wordprocessingCanvas" xmlns:mc="http://schemas.openxmlformats.org/markup-compatibility/2006" xmlns:o="urn:schemas-microsoft-com:office:office" xmlns:r="http://schemas.openxmlformats.org/officeDocument/2006/relationships" xmlns:m="http://schemas.openxmlformats.org/officeDocument/2006/math" xmlns:v="urn:schemas-microsoft-com:vml" xmlns:wp14="http://schemas.microsoft.com/office/word/2010/wordprocessingDrawing" xmlns:wp="http://schemas.openxmlformats.org/drawingml/2006/wordprocessingDrawing" xmlns:w10="urn:schemas-microsoft-com:office:word" xmlns:w="http://schemas.openxmlformats.org/wordprocessingml/2006/main" xmlns:w14="http://schemas.microsoft.com/office/word/2010/wordml" xmlns:w15="http://schemas.microsoft.com/office/word/2012/wordml" xmlns:wpg="http://schemas.microsoft.com/office/word/2010/wordprocessingGroup" xmlns:wpi="http://schemas.microsoft.com/office/word/2010/wordprocessingInk" xmlns:wne="http://schemas.microsoft.com/office/word/2006/wordml" xmlns:wps="http://schemas.microsoft.com/office/word/2010/wordprocessingShape" mc:Ignorable="w14 w15 wp14">
+<w:numbering xmlns:wpc="http://schemas.microsoft.com/office/word/2010/wordprocessingCanvas" xmlns:cx="http://schemas.microsoft.com/office/drawing/2014/chartex" xmlns:cx1="http://schemas.microsoft.com/office/drawing/2015/9/8/chartex" xmlns:cx2="http://schemas.microsoft.com/office/drawing/2015/10/21/chartex" xmlns:cx3="http://schemas.microsoft.com/office/drawing/2016/5/9/chartex" xmlns:cx4="http://schemas.microsoft.com/office/drawing/2016/5/10/chartex" xmlns:cx5="http://schemas.microsoft.com/office/drawing/2016/5/11/chartex" xmlns:cx6="http://schemas.microsoft.com/office/drawing/2016/5/12/chartex" xmlns:cx7="http://schemas.microsoft.com/office/drawing/2016/5/13/chartex" xmlns:cx8="http://schemas.microsoft.com/office/drawing/2016/5/14/chartex" xmlns:mc="http://schemas.openxmlformats.org/markup-compatibility/2006" xmlns:aink="http://schemas.microsoft.com/office/drawing/2016/ink" xmlns:am3d="http://schemas.microsoft.com/office/drawing/2017/model3d" xmlns:o="urn:schemas-microsoft-com:office:office" xmlns:r="http://schemas.openxmlformats.org/officeDocument/2006/relationships" xmlns:m="http://schemas.openxmlformats.org/officeDocument/2006/math" xmlns:v="urn:schemas-microsoft-com:vml" xmlns:wp14="http://schemas.microsoft.com/office/word/2010/wordprocessingDrawing" xmlns:wp="http://schemas.openxmlformats.org/drawingml/2006/wordprocessingDrawing" xmlns:w10="urn:schemas-microsoft-com:office:word" xmlns:w="http://schemas.openxmlformats.org/wordprocessingml/2006/main" xmlns:w14="http://schemas.microsoft.com/office/word/2010/wordml" xmlns:w15="http://schemas.microsoft.com/office/word/2012/wordml" xmlns:w16cid="http://schemas.microsoft.com/office/word/2016/wordml/cid" xmlns:w16se="http://schemas.microsoft.com/office/word/2015/wordml/symex" xmlns:wpg="http://schemas.microsoft.com/office/word/2010/wordprocessingGroup" xmlns:wpi="http://schemas.microsoft.com/office/word/2010/wordprocessingInk" xmlns:wne="http://schemas.microsoft.com/office/word/2006/wordml" xmlns:wps="http://schemas.microsoft.com/office/word/2010/wordprocessingShape" mc:Ignorable="w14 w15 w16se w16cid wp14">
   <w:abstractNum w:abstractNumId="0" w15:restartNumberingAfterBreak="0">
     <w:nsid w:val="410A6452"/>
     <w:multiLevelType w:val="hybridMultilevel"/>
@@ -2307,7 +2402,7 @@
 </file>
 
 <file path=word/styles.xml><?xml version="1.0" encoding="utf-8"?>
-<w:styles xmlns:mc="http://schemas.openxmlformats.org/markup-compatibility/2006" xmlns:r="http://schemas.openxmlformats.org/officeDocument/2006/relationships" xmlns:w="http://schemas.openxmlformats.org/wordprocessingml/2006/main" xmlns:w14="http://schemas.microsoft.com/office/word/2010/wordml" xmlns:w15="http://schemas.microsoft.com/office/word/2012/wordml" mc:Ignorable="w14 w15">
+<w:styles xmlns:mc="http://schemas.openxmlformats.org/markup-compatibility/2006" xmlns:r="http://schemas.openxmlformats.org/officeDocument/2006/relationships" xmlns:w="http://schemas.openxmlformats.org/wordprocessingml/2006/main" xmlns:w14="http://schemas.microsoft.com/office/word/2010/wordml" xmlns:w15="http://schemas.microsoft.com/office/word/2012/wordml" xmlns:w16cid="http://schemas.microsoft.com/office/word/2016/wordml/cid" xmlns:w16se="http://schemas.microsoft.com/office/word/2015/wordml/symex" mc:Ignorable="w14 w15 w16se w16cid">
   <w:docDefaults>
     <w:rPrDefault>
       <w:rPr>
@@ -2323,7 +2418,7 @@
       </w:pPr>
     </w:pPrDefault>
   </w:docDefaults>
-  <w:latentStyles w:defLockedState="0" w:defUIPriority="99" w:defSemiHidden="0" w:defUnhideWhenUsed="0" w:defQFormat="0" w:count="371">
+  <w:latentStyles w:defLockedState="0" w:defUIPriority="99" w:defSemiHidden="0" w:defUnhideWhenUsed="0" w:defQFormat="0" w:count="375">
     <w:lsdException w:name="Normal" w:uiPriority="0" w:qFormat="1"/>
     <w:lsdException w:name="heading 1" w:uiPriority="9" w:qFormat="1"/>
     <w:lsdException w:name="heading 2" w:semiHidden="1" w:uiPriority="9" w:unhideWhenUsed="1" w:qFormat="1"/>
@@ -2429,7 +2524,6 @@
     <w:lsdException w:name="HTML Sample" w:semiHidden="1" w:unhideWhenUsed="1"/>
     <w:lsdException w:name="HTML Typewriter" w:semiHidden="1" w:unhideWhenUsed="1"/>
     <w:lsdException w:name="HTML Variable" w:semiHidden="1" w:unhideWhenUsed="1"/>
-    <w:lsdException w:name="Normal Table" w:semiHidden="1" w:unhideWhenUsed="1"/>
     <w:lsdException w:name="annotation subject" w:semiHidden="1" w:unhideWhenUsed="1"/>
     <w:lsdException w:name="No List" w:semiHidden="1" w:unhideWhenUsed="1"/>
     <w:lsdException w:name="Outline List 1" w:semiHidden="1" w:unhideWhenUsed="1"/>
@@ -2473,10 +2567,8 @@
     <w:lsdException w:name="Table Elegant" w:semiHidden="1" w:unhideWhenUsed="1"/>
     <w:lsdException w:name="Table Professional" w:semiHidden="1" w:unhideWhenUsed="1"/>
     <w:lsdException w:name="Table Subtle 1" w:semiHidden="1" w:unhideWhenUsed="1"/>
-    <w:lsdException w:name="Table Subtle 2" w:semiHidden="1" w:unhideWhenUsed="1"/>
     <w:lsdException w:name="Table Web 1" w:semiHidden="1" w:unhideWhenUsed="1"/>
     <w:lsdException w:name="Table Web 2" w:semiHidden="1" w:unhideWhenUsed="1"/>
-    <w:lsdException w:name="Table Web 3" w:semiHidden="1" w:unhideWhenUsed="1"/>
     <w:lsdException w:name="Balloon Text" w:semiHidden="1" w:unhideWhenUsed="1"/>
     <w:lsdException w:name="Table Grid" w:uiPriority="39"/>
     <w:lsdException w:name="Table Theme" w:semiHidden="1" w:unhideWhenUsed="1"/>
@@ -2695,6 +2787,10 @@
     <w:lsdException w:name="List Table 5 Dark Accent 6" w:uiPriority="50"/>
     <w:lsdException w:name="List Table 6 Colorful Accent 6" w:uiPriority="51"/>
     <w:lsdException w:name="List Table 7 Colorful Accent 6" w:uiPriority="52"/>
+    <w:lsdException w:name="Mention" w:semiHidden="1" w:unhideWhenUsed="1"/>
+    <w:lsdException w:name="Smart Hyperlink" w:semiHidden="1" w:unhideWhenUsed="1"/>
+    <w:lsdException w:name="Hashtag" w:semiHidden="1" w:unhideWhenUsed="1"/>
+    <w:lsdException w:name="Unresolved Mention" w:semiHidden="1" w:unhideWhenUsed="1"/>
   </w:latentStyles>
   <w:style w:type="paragraph" w:default="1" w:styleId="Normal">
     <w:name w:val="Normal"/>
@@ -3230,7 +3326,7 @@
 </file>
 
 <file path=customXml/itemProps1.xml><?xml version="1.0" encoding="utf-8"?>
-<ds:datastoreItem xmlns:ds="http://schemas.openxmlformats.org/officeDocument/2006/customXml" ds:itemID="{E3B26906-2671-4242-8E3A-A58BED71AB60}">
+<ds:datastoreItem xmlns:ds="http://schemas.openxmlformats.org/officeDocument/2006/customXml" ds:itemID="{EDC29334-40D7-43C6-9D70-F77DD8EC1695}">
   <ds:schemaRefs>
     <ds:schemaRef ds:uri="http://schemas.openxmlformats.org/officeDocument/2006/bibliography"/>
   </ds:schemaRefs>
